--- a/Themes/Hướng dẫn sử dụng themes.docx
+++ b/Themes/Hướng dẫn sử dụng themes.docx
@@ -87,8 +87,6 @@
         </w:rPr>
         <w:t xml:space="preserve"> themes</w:t>
       </w:r>
-      <w:bookmarkStart w:id="0" w:name="_GoBack"/>
-      <w:bookmarkEnd w:id="0"/>
       <w:r>
         <w:rPr>
           <w:rFonts w:ascii="Times New Roman" w:hAnsi="Times New Roman" w:cs="Times New Roman"/>
@@ -116,7 +114,7 @@
           <w:szCs w:val="28"/>
         </w:rPr>
       </w:pPr>
-      <w:bookmarkStart w:id="1" w:name="_Toc23765382"/>
+      <w:bookmarkStart w:id="0" w:name="_Toc23765382"/>
       <w:proofErr w:type="spellStart"/>
       <w:r>
         <w:rPr>
@@ -306,7 +304,7 @@
         </w:rPr>
         <w:t>nhất</w:t>
       </w:r>
-      <w:bookmarkEnd w:id="1"/>
+      <w:bookmarkEnd w:id="0"/>
       <w:proofErr w:type="spellEnd"/>
     </w:p>
     <w:p>
@@ -1263,8 +1261,8 @@
           <w:szCs w:val="28"/>
         </w:rPr>
       </w:pPr>
-      <w:bookmarkStart w:id="2" w:name="_Toc23536709"/>
-      <w:bookmarkStart w:id="3" w:name="_Toc23770583"/>
+      <w:bookmarkStart w:id="1" w:name="_Toc23536709"/>
+      <w:bookmarkStart w:id="2" w:name="_Toc23770583"/>
       <w:proofErr w:type="spellStart"/>
       <w:r>
         <w:rPr>
@@ -1368,8 +1366,8 @@
         </w:rPr>
         <w:t xml:space="preserve"> Portfolio</w:t>
       </w:r>
+      <w:bookmarkEnd w:id="1"/>
       <w:bookmarkEnd w:id="2"/>
-      <w:bookmarkEnd w:id="3"/>
     </w:p>
     <w:p>
       <w:pPr>
@@ -2060,8 +2058,8 @@
           <w:szCs w:val="28"/>
         </w:rPr>
       </w:pPr>
-      <w:bookmarkStart w:id="4" w:name="_Toc23536710"/>
-      <w:bookmarkStart w:id="5" w:name="_Toc23770584"/>
+      <w:bookmarkStart w:id="3" w:name="_Toc23536710"/>
+      <w:bookmarkStart w:id="4" w:name="_Toc23770584"/>
       <w:proofErr w:type="spellStart"/>
       <w:r>
         <w:rPr>
@@ -2165,8 +2163,8 @@
         </w:rPr>
         <w:t xml:space="preserve"> Out Blog</w:t>
       </w:r>
+      <w:bookmarkEnd w:id="3"/>
       <w:bookmarkEnd w:id="4"/>
-      <w:bookmarkEnd w:id="5"/>
     </w:p>
     <w:p>
       <w:pPr>
@@ -2875,8 +2873,8 @@
           <w:szCs w:val="28"/>
         </w:rPr>
       </w:pPr>
-      <w:bookmarkStart w:id="6" w:name="_Toc23536711"/>
-      <w:bookmarkStart w:id="7" w:name="_Toc23770585"/>
+      <w:bookmarkStart w:id="5" w:name="_Toc23536711"/>
+      <w:bookmarkStart w:id="6" w:name="_Toc23770585"/>
       <w:proofErr w:type="spellStart"/>
       <w:r>
         <w:rPr>
@@ -2962,8 +2960,8 @@
         </w:rPr>
         <w:t xml:space="preserve"> Trang About</w:t>
       </w:r>
+      <w:bookmarkEnd w:id="5"/>
       <w:bookmarkEnd w:id="6"/>
-      <w:bookmarkEnd w:id="7"/>
     </w:p>
     <w:p>
       <w:pPr>
@@ -3662,7 +3660,7 @@
           <w:szCs w:val="28"/>
         </w:rPr>
       </w:pPr>
-      <w:bookmarkStart w:id="8" w:name="_Toc23770586"/>
+      <w:bookmarkStart w:id="7" w:name="_Toc23770586"/>
       <w:proofErr w:type="spellStart"/>
       <w:r>
         <w:rPr>
@@ -3766,7 +3764,7 @@
         </w:rPr>
         <w:t xml:space="preserve"> contact</w:t>
       </w:r>
-      <w:bookmarkEnd w:id="8"/>
+      <w:bookmarkEnd w:id="7"/>
     </w:p>
     <w:p>
       <w:pPr>
@@ -4351,7 +4349,6 @@
           <w:szCs w:val="28"/>
         </w:rPr>
       </w:pPr>
-      <w:proofErr w:type="spellStart"/>
       <w:r>
         <w:rPr>
           <w:rFonts w:ascii="Times New Roman" w:hAnsi="Times New Roman" w:cs="Times New Roman"/>
@@ -4359,79 +4356,16 @@
           <w:szCs w:val="28"/>
         </w:rPr>
         <w:lastRenderedPageBreak/>
-        <w:t>Tiếp</w:t>
-      </w:r>
-      <w:proofErr w:type="spellEnd"/>
-      <w:r>
-        <w:rPr>
-          <w:rFonts w:ascii="Times New Roman" w:hAnsi="Times New Roman" w:cs="Times New Roman"/>
-          <w:sz w:val="28"/>
-          <w:szCs w:val="28"/>
-        </w:rPr>
-        <w:t xml:space="preserve"> </w:t>
-      </w:r>
-      <w:proofErr w:type="spellStart"/>
-      <w:r>
-        <w:rPr>
-          <w:rFonts w:ascii="Times New Roman" w:hAnsi="Times New Roman" w:cs="Times New Roman"/>
-          <w:sz w:val="28"/>
-          <w:szCs w:val="28"/>
-        </w:rPr>
-        <w:t>tục</w:t>
-      </w:r>
-      <w:proofErr w:type="spellEnd"/>
-      <w:r>
-        <w:rPr>
-          <w:rFonts w:ascii="Times New Roman" w:hAnsi="Times New Roman" w:cs="Times New Roman"/>
-          <w:sz w:val="28"/>
-          <w:szCs w:val="28"/>
-        </w:rPr>
-        <w:t xml:space="preserve"> </w:t>
-      </w:r>
-      <w:proofErr w:type="spellStart"/>
-      <w:r>
-        <w:rPr>
-          <w:rFonts w:ascii="Times New Roman" w:hAnsi="Times New Roman" w:cs="Times New Roman"/>
-          <w:sz w:val="28"/>
-          <w:szCs w:val="28"/>
-        </w:rPr>
-        <w:t>vào</w:t>
-      </w:r>
-      <w:proofErr w:type="spellEnd"/>
-      <w:r>
-        <w:rPr>
-          <w:rFonts w:ascii="Times New Roman" w:hAnsi="Times New Roman" w:cs="Times New Roman"/>
-          <w:sz w:val="28"/>
-          <w:szCs w:val="28"/>
-        </w:rPr>
-        <w:t xml:space="preserve"> /</w:t>
-      </w:r>
-      <w:proofErr w:type="spellStart"/>
-      <w:r>
-        <w:rPr>
-          <w:rFonts w:ascii="Times New Roman" w:hAnsi="Times New Roman" w:cs="Times New Roman"/>
-          <w:sz w:val="28"/>
-          <w:szCs w:val="28"/>
-        </w:rPr>
-        <w:t>wp</w:t>
-      </w:r>
-      <w:proofErr w:type="spellEnd"/>
-      <w:r>
-        <w:rPr>
-          <w:rFonts w:ascii="Times New Roman" w:hAnsi="Times New Roman" w:cs="Times New Roman"/>
-          <w:sz w:val="28"/>
-          <w:szCs w:val="28"/>
-        </w:rPr>
-        <w:t xml:space="preserve">-admin ở </w:t>
-      </w:r>
-      <w:proofErr w:type="spellStart"/>
-      <w:r>
-        <w:rPr>
-          <w:rFonts w:ascii="Times New Roman" w:hAnsi="Times New Roman" w:cs="Times New Roman"/>
-          <w:sz w:val="28"/>
-          <w:szCs w:val="28"/>
-        </w:rPr>
-        <w:t>phần</w:t>
+        <w:t xml:space="preserve">Ở </w:t>
+      </w:r>
+      <w:proofErr w:type="spellStart"/>
+      <w:r>
+        <w:rPr>
+          <w:rFonts w:ascii="Times New Roman" w:hAnsi="Times New Roman" w:cs="Times New Roman"/>
+          <w:sz w:val="28"/>
+          <w:szCs w:val="28"/>
+        </w:rPr>
+        <w:t>đây</w:t>
       </w:r>
       <w:proofErr w:type="spellEnd"/>
       <w:r>
@@ -4458,7 +4392,79 @@
           <w:sz w:val="28"/>
           <w:szCs w:val="28"/>
         </w:rPr>
-        <w:t xml:space="preserve"> ta </w:t>
+        <w:t xml:space="preserve"> </w:t>
+      </w:r>
+      <w:proofErr w:type="spellStart"/>
+      <w:r>
+        <w:rPr>
+          <w:rFonts w:ascii="Times New Roman" w:hAnsi="Times New Roman" w:cs="Times New Roman"/>
+          <w:sz w:val="28"/>
+          <w:szCs w:val="28"/>
+        </w:rPr>
+        <w:t>cửa</w:t>
+      </w:r>
+      <w:proofErr w:type="spellEnd"/>
+      <w:r>
+        <w:rPr>
+          <w:rFonts w:ascii="Times New Roman" w:hAnsi="Times New Roman" w:cs="Times New Roman"/>
+          <w:sz w:val="28"/>
+          <w:szCs w:val="28"/>
+        </w:rPr>
+        <w:t xml:space="preserve"> </w:t>
+      </w:r>
+      <w:proofErr w:type="spellStart"/>
+      <w:r>
+        <w:rPr>
+          <w:rFonts w:ascii="Times New Roman" w:hAnsi="Times New Roman" w:cs="Times New Roman"/>
+          <w:sz w:val="28"/>
+          <w:szCs w:val="28"/>
+        </w:rPr>
+        <w:t>hàng</w:t>
+      </w:r>
+      <w:proofErr w:type="spellEnd"/>
+      <w:r>
+        <w:rPr>
+          <w:rFonts w:ascii="Times New Roman" w:hAnsi="Times New Roman" w:cs="Times New Roman"/>
+          <w:sz w:val="28"/>
+          <w:szCs w:val="28"/>
+        </w:rPr>
+        <w:t xml:space="preserve"> </w:t>
+      </w:r>
+      <w:proofErr w:type="spellStart"/>
+      <w:r>
+        <w:rPr>
+          <w:rFonts w:ascii="Times New Roman" w:hAnsi="Times New Roman" w:cs="Times New Roman"/>
+          <w:sz w:val="28"/>
+          <w:szCs w:val="28"/>
+        </w:rPr>
+        <w:t>không</w:t>
+      </w:r>
+      <w:proofErr w:type="spellEnd"/>
+      <w:r>
+        <w:rPr>
+          <w:rFonts w:ascii="Times New Roman" w:hAnsi="Times New Roman" w:cs="Times New Roman"/>
+          <w:sz w:val="28"/>
+          <w:szCs w:val="28"/>
+        </w:rPr>
+        <w:t xml:space="preserve"> </w:t>
+      </w:r>
+      <w:proofErr w:type="spellStart"/>
+      <w:r>
+        <w:rPr>
+          <w:rFonts w:ascii="Times New Roman" w:hAnsi="Times New Roman" w:cs="Times New Roman"/>
+          <w:sz w:val="28"/>
+          <w:szCs w:val="28"/>
+        </w:rPr>
+        <w:t>cần</w:t>
+      </w:r>
+      <w:proofErr w:type="spellEnd"/>
+      <w:r>
+        <w:rPr>
+          <w:rFonts w:ascii="Times New Roman" w:hAnsi="Times New Roman" w:cs="Times New Roman"/>
+          <w:sz w:val="28"/>
+          <w:szCs w:val="28"/>
+        </w:rPr>
+        <w:t xml:space="preserve"> </w:t>
       </w:r>
       <w:proofErr w:type="spellStart"/>
       <w:r>
@@ -4485,20 +4491,247 @@
           <w:sz w:val="28"/>
           <w:szCs w:val="28"/>
         </w:rPr>
+        <w:t>vị</w:t>
+      </w:r>
+      <w:proofErr w:type="spellEnd"/>
+      <w:r>
+        <w:rPr>
+          <w:rFonts w:ascii="Times New Roman" w:hAnsi="Times New Roman" w:cs="Times New Roman"/>
+          <w:sz w:val="28"/>
+          <w:szCs w:val="28"/>
+        </w:rPr>
+        <w:t xml:space="preserve"> </w:t>
+      </w:r>
+      <w:proofErr w:type="spellStart"/>
+      <w:r>
+        <w:rPr>
+          <w:rFonts w:ascii="Times New Roman" w:hAnsi="Times New Roman" w:cs="Times New Roman"/>
+          <w:sz w:val="28"/>
+          <w:szCs w:val="28"/>
+        </w:rPr>
+        <w:t>khi</w:t>
+      </w:r>
+      <w:proofErr w:type="spellEnd"/>
+      <w:r>
+        <w:rPr>
+          <w:rFonts w:ascii="Times New Roman" w:hAnsi="Times New Roman" w:cs="Times New Roman"/>
+          <w:sz w:val="28"/>
+          <w:szCs w:val="28"/>
+        </w:rPr>
+        <w:t xml:space="preserve"> </w:t>
+      </w:r>
+      <w:proofErr w:type="spellStart"/>
+      <w:r>
+        <w:rPr>
+          <w:rFonts w:ascii="Times New Roman" w:hAnsi="Times New Roman" w:cs="Times New Roman"/>
+          <w:sz w:val="28"/>
+          <w:szCs w:val="28"/>
+        </w:rPr>
+        <w:t>cài</w:t>
+      </w:r>
+      <w:proofErr w:type="spellEnd"/>
+      <w:r>
+        <w:rPr>
+          <w:rFonts w:ascii="Times New Roman" w:hAnsi="Times New Roman" w:cs="Times New Roman"/>
+          <w:sz w:val="28"/>
+          <w:szCs w:val="28"/>
+        </w:rPr>
+        <w:t xml:space="preserve"> </w:t>
+      </w:r>
+      <w:proofErr w:type="spellStart"/>
+      <w:r>
+        <w:rPr>
+          <w:rFonts w:ascii="Times New Roman" w:hAnsi="Times New Roman" w:cs="Times New Roman"/>
+          <w:color w:val="000000"/>
+          <w:sz w:val="28"/>
+          <w:szCs w:val="28"/>
+          <w:shd w:val="clear" w:color="auto" w:fill="FFFFFF"/>
+        </w:rPr>
+        <w:t>W</w:t>
+      </w:r>
+      <w:r>
+        <w:rPr>
+          <w:rFonts w:ascii="Times New Roman" w:hAnsi="Times New Roman" w:cs="Times New Roman"/>
+          <w:color w:val="000000"/>
+          <w:sz w:val="28"/>
+          <w:szCs w:val="28"/>
+          <w:shd w:val="clear" w:color="auto" w:fill="FFFFFF"/>
+        </w:rPr>
+        <w:t>oocommerce</w:t>
+      </w:r>
+      <w:proofErr w:type="spellEnd"/>
+      <w:r>
+        <w:rPr>
+          <w:rFonts w:ascii="Times New Roman" w:hAnsi="Times New Roman" w:cs="Times New Roman"/>
+          <w:color w:val="000000"/>
+          <w:sz w:val="28"/>
+          <w:szCs w:val="28"/>
+          <w:shd w:val="clear" w:color="auto" w:fill="FFFFFF"/>
+        </w:rPr>
+        <w:t xml:space="preserve"> </w:t>
+      </w:r>
+      <w:proofErr w:type="spellStart"/>
+      <w:r>
+        <w:rPr>
+          <w:rFonts w:ascii="Times New Roman" w:hAnsi="Times New Roman" w:cs="Times New Roman"/>
+          <w:color w:val="000000"/>
+          <w:sz w:val="28"/>
+          <w:szCs w:val="28"/>
+          <w:shd w:val="clear" w:color="auto" w:fill="FFFFFF"/>
+        </w:rPr>
+        <w:t>đã</w:t>
+      </w:r>
+      <w:proofErr w:type="spellEnd"/>
+      <w:r>
+        <w:rPr>
+          <w:rFonts w:ascii="Times New Roman" w:hAnsi="Times New Roman" w:cs="Times New Roman"/>
+          <w:color w:val="000000"/>
+          <w:sz w:val="28"/>
+          <w:szCs w:val="28"/>
+          <w:shd w:val="clear" w:color="auto" w:fill="FFFFFF"/>
+        </w:rPr>
+        <w:t xml:space="preserve"> </w:t>
+      </w:r>
+      <w:proofErr w:type="spellStart"/>
+      <w:r>
+        <w:rPr>
+          <w:rFonts w:ascii="Times New Roman" w:hAnsi="Times New Roman" w:cs="Times New Roman"/>
+          <w:color w:val="000000"/>
+          <w:sz w:val="28"/>
+          <w:szCs w:val="28"/>
+          <w:shd w:val="clear" w:color="auto" w:fill="FFFFFF"/>
+        </w:rPr>
+        <w:t>tự</w:t>
+      </w:r>
+      <w:proofErr w:type="spellEnd"/>
+      <w:r>
+        <w:rPr>
+          <w:rFonts w:ascii="Times New Roman" w:hAnsi="Times New Roman" w:cs="Times New Roman"/>
+          <w:color w:val="000000"/>
+          <w:sz w:val="28"/>
+          <w:szCs w:val="28"/>
+          <w:shd w:val="clear" w:color="auto" w:fill="FFFFFF"/>
+        </w:rPr>
+        <w:t xml:space="preserve"> </w:t>
+      </w:r>
+      <w:proofErr w:type="spellStart"/>
+      <w:r>
+        <w:rPr>
+          <w:rFonts w:ascii="Times New Roman" w:hAnsi="Times New Roman" w:cs="Times New Roman"/>
+          <w:color w:val="000000"/>
+          <w:sz w:val="28"/>
+          <w:szCs w:val="28"/>
+          <w:shd w:val="clear" w:color="auto" w:fill="FFFFFF"/>
+        </w:rPr>
+        <w:t>tạo</w:t>
+      </w:r>
+      <w:proofErr w:type="spellEnd"/>
+      <w:r>
+        <w:rPr>
+          <w:rFonts w:ascii="Times New Roman" w:hAnsi="Times New Roman" w:cs="Times New Roman"/>
+          <w:color w:val="000000"/>
+          <w:sz w:val="28"/>
+          <w:szCs w:val="28"/>
+          <w:shd w:val="clear" w:color="auto" w:fill="FFFFFF"/>
+        </w:rPr>
+        <w:t xml:space="preserve"> </w:t>
+      </w:r>
+      <w:proofErr w:type="spellStart"/>
+      <w:r>
+        <w:rPr>
+          <w:rFonts w:ascii="Times New Roman" w:hAnsi="Times New Roman" w:cs="Times New Roman"/>
+          <w:color w:val="000000"/>
+          <w:sz w:val="28"/>
+          <w:szCs w:val="28"/>
+          <w:shd w:val="clear" w:color="auto" w:fill="FFFFFF"/>
+        </w:rPr>
+        <w:t>cho</w:t>
+      </w:r>
+      <w:proofErr w:type="spellEnd"/>
+      <w:r>
+        <w:rPr>
+          <w:rFonts w:ascii="Times New Roman" w:hAnsi="Times New Roman" w:cs="Times New Roman"/>
+          <w:color w:val="000000"/>
+          <w:sz w:val="28"/>
+          <w:szCs w:val="28"/>
+          <w:shd w:val="clear" w:color="auto" w:fill="FFFFFF"/>
+        </w:rPr>
+        <w:t xml:space="preserve"> </w:t>
+      </w:r>
+      <w:proofErr w:type="spellStart"/>
+      <w:r>
+        <w:rPr>
+          <w:rFonts w:ascii="Times New Roman" w:hAnsi="Times New Roman" w:cs="Times New Roman"/>
+          <w:color w:val="000000"/>
+          <w:sz w:val="28"/>
+          <w:szCs w:val="28"/>
+          <w:shd w:val="clear" w:color="auto" w:fill="FFFFFF"/>
+        </w:rPr>
+        <w:t>mình</w:t>
+      </w:r>
+      <w:proofErr w:type="spellEnd"/>
+      <w:r>
+        <w:rPr>
+          <w:rFonts w:ascii="Times New Roman" w:hAnsi="Times New Roman" w:cs="Times New Roman"/>
+          <w:color w:val="000000"/>
+          <w:sz w:val="28"/>
+          <w:szCs w:val="28"/>
+          <w:shd w:val="clear" w:color="auto" w:fill="FFFFFF"/>
+        </w:rPr>
+        <w:t xml:space="preserve"> </w:t>
+      </w:r>
+      <w:proofErr w:type="spellStart"/>
+      <w:r>
+        <w:rPr>
+          <w:rFonts w:ascii="Times New Roman" w:hAnsi="Times New Roman" w:cs="Times New Roman"/>
+          <w:color w:val="000000"/>
+          <w:sz w:val="28"/>
+          <w:szCs w:val="28"/>
+          <w:shd w:val="clear" w:color="auto" w:fill="FFFFFF"/>
+        </w:rPr>
         <w:t>trang</w:t>
       </w:r>
       <w:proofErr w:type="spellEnd"/>
       <w:r>
         <w:rPr>
           <w:rFonts w:ascii="Times New Roman" w:hAnsi="Times New Roman" w:cs="Times New Roman"/>
-          <w:sz w:val="28"/>
-          <w:szCs w:val="28"/>
-        </w:rPr>
-        <w:t xml:space="preserve"> shop </w:t>
+          <w:color w:val="000000"/>
+          <w:sz w:val="28"/>
+          <w:szCs w:val="28"/>
+          <w:shd w:val="clear" w:color="auto" w:fill="FFFFFF"/>
+        </w:rPr>
+        <w:t xml:space="preserve"> </w:t>
+      </w:r>
+      <w:proofErr w:type="spellStart"/>
+      <w:r>
+        <w:rPr>
+          <w:rFonts w:ascii="Times New Roman" w:hAnsi="Times New Roman" w:cs="Times New Roman"/>
+          <w:color w:val="000000"/>
+          <w:sz w:val="28"/>
+          <w:szCs w:val="28"/>
+          <w:shd w:val="clear" w:color="auto" w:fill="FFFFFF"/>
+        </w:rPr>
+        <w:t>đó</w:t>
+      </w:r>
+      <w:proofErr w:type="spellEnd"/>
+      <w:r>
+        <w:rPr>
+          <w:rFonts w:ascii="Times New Roman" w:hAnsi="Times New Roman" w:cs="Times New Roman"/>
+          <w:color w:val="000000"/>
+          <w:sz w:val="28"/>
+          <w:szCs w:val="28"/>
+          <w:shd w:val="clear" w:color="auto" w:fill="FFFFFF"/>
+        </w:rPr>
+        <w:t>.</w:t>
       </w:r>
     </w:p>
     <w:p>
       <w:pPr>
+        <w:pStyle w:val="ListParagraph"/>
+        <w:numPr>
+          <w:ilvl w:val="0"/>
+          <w:numId w:val="1"/>
+        </w:numPr>
         <w:tabs>
           <w:tab w:val="right" w:pos="6946"/>
         </w:tabs>
@@ -4509,15 +4742,173 @@
           <w:szCs w:val="28"/>
         </w:rPr>
       </w:pPr>
+      <w:proofErr w:type="spellStart"/>
+      <w:r>
+        <w:rPr>
+          <w:rFonts w:ascii="Times New Roman" w:hAnsi="Times New Roman" w:cs="Times New Roman"/>
+          <w:sz w:val="28"/>
+          <w:szCs w:val="28"/>
+        </w:rPr>
+        <w:t>Tiếp</w:t>
+      </w:r>
+      <w:proofErr w:type="spellEnd"/>
+      <w:r>
+        <w:rPr>
+          <w:rFonts w:ascii="Times New Roman" w:hAnsi="Times New Roman" w:cs="Times New Roman"/>
+          <w:sz w:val="28"/>
+          <w:szCs w:val="28"/>
+        </w:rPr>
+        <w:t xml:space="preserve"> </w:t>
+      </w:r>
+      <w:proofErr w:type="spellStart"/>
+      <w:r>
+        <w:rPr>
+          <w:rFonts w:ascii="Times New Roman" w:hAnsi="Times New Roman" w:cs="Times New Roman"/>
+          <w:sz w:val="28"/>
+          <w:szCs w:val="28"/>
+        </w:rPr>
+        <w:t>tục</w:t>
+      </w:r>
+      <w:proofErr w:type="spellEnd"/>
+      <w:r>
+        <w:rPr>
+          <w:rFonts w:ascii="Times New Roman" w:hAnsi="Times New Roman" w:cs="Times New Roman"/>
+          <w:sz w:val="28"/>
+          <w:szCs w:val="28"/>
+        </w:rPr>
+        <w:t xml:space="preserve"> </w:t>
+      </w:r>
+      <w:proofErr w:type="spellStart"/>
+      <w:r>
+        <w:rPr>
+          <w:rFonts w:ascii="Times New Roman" w:hAnsi="Times New Roman" w:cs="Times New Roman"/>
+          <w:sz w:val="28"/>
+          <w:szCs w:val="28"/>
+        </w:rPr>
+        <w:t>vào</w:t>
+      </w:r>
+      <w:proofErr w:type="spellEnd"/>
+      <w:r>
+        <w:rPr>
+          <w:rFonts w:ascii="Times New Roman" w:hAnsi="Times New Roman" w:cs="Times New Roman"/>
+          <w:sz w:val="28"/>
+          <w:szCs w:val="28"/>
+        </w:rPr>
+        <w:t xml:space="preserve"> /</w:t>
+      </w:r>
+      <w:proofErr w:type="spellStart"/>
+      <w:r>
+        <w:rPr>
+          <w:rFonts w:ascii="Times New Roman" w:hAnsi="Times New Roman" w:cs="Times New Roman"/>
+          <w:sz w:val="28"/>
+          <w:szCs w:val="28"/>
+        </w:rPr>
+        <w:t>wp</w:t>
+      </w:r>
+      <w:proofErr w:type="spellEnd"/>
+      <w:r>
+        <w:rPr>
+          <w:rFonts w:ascii="Times New Roman" w:hAnsi="Times New Roman" w:cs="Times New Roman"/>
+          <w:sz w:val="28"/>
+          <w:szCs w:val="28"/>
+        </w:rPr>
+        <w:t xml:space="preserve">-admin ở </w:t>
+      </w:r>
+      <w:proofErr w:type="spellStart"/>
+      <w:r>
+        <w:rPr>
+          <w:rFonts w:ascii="Times New Roman" w:hAnsi="Times New Roman" w:cs="Times New Roman"/>
+          <w:sz w:val="28"/>
+          <w:szCs w:val="28"/>
+        </w:rPr>
+        <w:t>phần</w:t>
+      </w:r>
+      <w:proofErr w:type="spellEnd"/>
+      <w:r>
+        <w:rPr>
+          <w:rFonts w:ascii="Times New Roman" w:hAnsi="Times New Roman" w:cs="Times New Roman"/>
+          <w:sz w:val="28"/>
+          <w:szCs w:val="28"/>
+        </w:rPr>
+        <w:t xml:space="preserve"> </w:t>
+      </w:r>
+      <w:proofErr w:type="spellStart"/>
+      <w:r>
+        <w:rPr>
+          <w:rFonts w:ascii="Times New Roman" w:hAnsi="Times New Roman" w:cs="Times New Roman"/>
+          <w:sz w:val="28"/>
+          <w:szCs w:val="28"/>
+        </w:rPr>
+        <w:t>trang</w:t>
+      </w:r>
+      <w:proofErr w:type="spellEnd"/>
+      <w:r>
+        <w:rPr>
+          <w:rFonts w:ascii="Times New Roman" w:hAnsi="Times New Roman" w:cs="Times New Roman"/>
+          <w:sz w:val="28"/>
+          <w:szCs w:val="28"/>
+        </w:rPr>
+        <w:t xml:space="preserve"> ta </w:t>
+      </w:r>
+      <w:proofErr w:type="spellStart"/>
+      <w:r>
+        <w:rPr>
+          <w:rFonts w:ascii="Times New Roman" w:hAnsi="Times New Roman" w:cs="Times New Roman"/>
+          <w:sz w:val="28"/>
+          <w:szCs w:val="28"/>
+        </w:rPr>
+        <w:t>thêm</w:t>
+      </w:r>
+      <w:proofErr w:type="spellEnd"/>
+      <w:r>
+        <w:rPr>
+          <w:rFonts w:ascii="Times New Roman" w:hAnsi="Times New Roman" w:cs="Times New Roman"/>
+          <w:sz w:val="28"/>
+          <w:szCs w:val="28"/>
+        </w:rPr>
+        <w:t xml:space="preserve"> </w:t>
+      </w:r>
+      <w:proofErr w:type="spellStart"/>
+      <w:r>
+        <w:rPr>
+          <w:rFonts w:ascii="Times New Roman" w:hAnsi="Times New Roman" w:cs="Times New Roman"/>
+          <w:sz w:val="28"/>
+          <w:szCs w:val="28"/>
+        </w:rPr>
+        <w:t>trang</w:t>
+      </w:r>
+      <w:proofErr w:type="spellEnd"/>
+      <w:r>
+        <w:rPr>
+          <w:rFonts w:ascii="Times New Roman" w:hAnsi="Times New Roman" w:cs="Times New Roman"/>
+          <w:sz w:val="28"/>
+          <w:szCs w:val="28"/>
+        </w:rPr>
+        <w:t xml:space="preserve"> Blog</w:t>
+      </w:r>
+    </w:p>
+    <w:p>
+      <w:pPr>
+        <w:pStyle w:val="ListParagraph"/>
+        <w:tabs>
+          <w:tab w:val="right" w:pos="6946"/>
+        </w:tabs>
+        <w:spacing w:before="144" w:after="144" w:line="360" w:lineRule="auto"/>
+        <w:rPr>
+          <w:rFonts w:ascii="Times New Roman" w:hAnsi="Times New Roman" w:cs="Times New Roman"/>
+          <w:sz w:val="28"/>
+          <w:szCs w:val="28"/>
+        </w:rPr>
+      </w:pPr>
       <w:r>
         <w:rPr>
           <w:noProof/>
         </w:rPr>
         <w:drawing>
-          <wp:inline distT="0" distB="0" distL="0" distR="0" wp14:anchorId="2BEFB65C" wp14:editId="2633BFB0">
-            <wp:extent cx="5772150" cy="2171065"/>
-            <wp:effectExtent l="0" t="0" r="0" b="635"/>
-            <wp:docPr id="18" name="Picture 18"/>
+          <wp:inline distT="0" distB="0" distL="0" distR="0" wp14:anchorId="2A4D9BBB" wp14:editId="7E5C11C6">
+            <wp:extent cx="5772150" cy="1514475"/>
+            <wp:effectExtent l="0" t="0" r="0" b="9525"/>
+            <wp:docPr id="19" name="Picture 19"/>
             <wp:cNvGraphicFramePr>
               <a:graphicFrameLocks xmlns:a="http://schemas.openxmlformats.org/drawingml/2006/main" noChangeAspect="1"/>
             </wp:cNvGraphicFramePr>
@@ -4537,7 +4928,7 @@
                   <pic:spPr>
                     <a:xfrm>
                       <a:off x="0" y="0"/>
-                      <a:ext cx="5772150" cy="2171065"/>
+                      <a:ext cx="5772150" cy="1514475"/>
                     </a:xfrm>
                     <a:prstGeom prst="rect">
                       <a:avLst/>
@@ -4549,6 +4940,14 @@
           </wp:inline>
         </w:drawing>
       </w:r>
+      <w:r>
+        <w:rPr>
+          <w:rFonts w:ascii="Times New Roman" w:hAnsi="Times New Roman" w:cs="Times New Roman"/>
+          <w:sz w:val="28"/>
+          <w:szCs w:val="28"/>
+        </w:rPr>
+        <w:t xml:space="preserve"> </w:t>
+      </w:r>
     </w:p>
     <w:p>
       <w:pPr>
@@ -4560,8 +4959,8 @@
           <w:szCs w:val="28"/>
         </w:rPr>
       </w:pPr>
-      <w:bookmarkStart w:id="9" w:name="_Toc23536712"/>
-      <w:bookmarkStart w:id="10" w:name="_Toc23770587"/>
+      <w:bookmarkStart w:id="8" w:name="_Toc23536713"/>
+      <w:bookmarkStart w:id="9" w:name="_Toc23770588"/>
       <w:proofErr w:type="spellStart"/>
       <w:r>
         <w:rPr>
@@ -4611,7 +5010,7 @@
           <w:sz w:val="28"/>
           <w:szCs w:val="28"/>
         </w:rPr>
-        <w:t>6</w:t>
+        <w:t>7</w:t>
       </w:r>
       <w:r>
         <w:rPr>
@@ -4663,10 +5062,10 @@
           <w:sz w:val="28"/>
           <w:szCs w:val="28"/>
         </w:rPr>
-        <w:t xml:space="preserve"> shop</w:t>
-      </w:r>
+        <w:t xml:space="preserve"> blog</w:t>
+      </w:r>
+      <w:bookmarkEnd w:id="8"/>
       <w:bookmarkEnd w:id="9"/>
-      <w:bookmarkEnd w:id="10"/>
     </w:p>
     <w:p>
       <w:pPr>
@@ -4961,7 +5360,7 @@
           <w:sz w:val="28"/>
           <w:szCs w:val="28"/>
         </w:rPr>
-        <w:t xml:space="preserve"> shop </w:t>
+        <w:t xml:space="preserve"> Blog </w:t>
       </w:r>
       <w:proofErr w:type="spellStart"/>
       <w:r>
@@ -5016,6 +5415,230 @@
           <w:szCs w:val="28"/>
         </w:rPr>
         <w:t>.</w:t>
+      </w:r>
+    </w:p>
+    <w:p>
+      <w:pPr>
+        <w:tabs>
+          <w:tab w:val="right" w:pos="6946"/>
+        </w:tabs>
+        <w:spacing w:before="144" w:after="144" w:line="360" w:lineRule="auto"/>
+        <w:ind w:left="360"/>
+        <w:rPr>
+          <w:rFonts w:ascii="Times New Roman" w:hAnsi="Times New Roman" w:cs="Times New Roman"/>
+          <w:color w:val="222222"/>
+          <w:sz w:val="28"/>
+          <w:szCs w:val="28"/>
+          <w:shd w:val="clear" w:color="auto" w:fill="FFFFFF"/>
+        </w:rPr>
+      </w:pPr>
+      <w:proofErr w:type="spellStart"/>
+      <w:r>
+        <w:rPr>
+          <w:rFonts w:ascii="Times New Roman" w:hAnsi="Times New Roman" w:cs="Times New Roman"/>
+          <w:sz w:val="28"/>
+          <w:szCs w:val="28"/>
+        </w:rPr>
+        <w:t>Bước</w:t>
+      </w:r>
+      <w:proofErr w:type="spellEnd"/>
+      <w:r>
+        <w:rPr>
+          <w:rFonts w:ascii="Times New Roman" w:hAnsi="Times New Roman" w:cs="Times New Roman"/>
+          <w:sz w:val="28"/>
+          <w:szCs w:val="28"/>
+        </w:rPr>
+        <w:t xml:space="preserve"> 2: Sau </w:t>
+      </w:r>
+      <w:proofErr w:type="spellStart"/>
+      <w:r>
+        <w:rPr>
+          <w:rFonts w:ascii="Times New Roman" w:hAnsi="Times New Roman" w:cs="Times New Roman"/>
+          <w:sz w:val="28"/>
+          <w:szCs w:val="28"/>
+        </w:rPr>
+        <w:t>khi</w:t>
+      </w:r>
+      <w:proofErr w:type="spellEnd"/>
+      <w:r>
+        <w:rPr>
+          <w:rFonts w:ascii="Times New Roman" w:hAnsi="Times New Roman" w:cs="Times New Roman"/>
+          <w:sz w:val="28"/>
+          <w:szCs w:val="28"/>
+        </w:rPr>
+        <w:t xml:space="preserve"> </w:t>
+      </w:r>
+      <w:proofErr w:type="spellStart"/>
+      <w:r>
+        <w:rPr>
+          <w:rFonts w:ascii="Times New Roman" w:hAnsi="Times New Roman" w:cs="Times New Roman"/>
+          <w:sz w:val="28"/>
+          <w:szCs w:val="28"/>
+        </w:rPr>
+        <w:t>thêm</w:t>
+      </w:r>
+      <w:proofErr w:type="spellEnd"/>
+      <w:r>
+        <w:rPr>
+          <w:rFonts w:ascii="Times New Roman" w:hAnsi="Times New Roman" w:cs="Times New Roman"/>
+          <w:sz w:val="28"/>
+          <w:szCs w:val="28"/>
+        </w:rPr>
+        <w:t xml:space="preserve"> </w:t>
+      </w:r>
+      <w:proofErr w:type="spellStart"/>
+      <w:r>
+        <w:rPr>
+          <w:rFonts w:ascii="Times New Roman" w:hAnsi="Times New Roman" w:cs="Times New Roman"/>
+          <w:sz w:val="28"/>
+          <w:szCs w:val="28"/>
+        </w:rPr>
+        <w:t>các</w:t>
+      </w:r>
+      <w:proofErr w:type="spellEnd"/>
+      <w:r>
+        <w:rPr>
+          <w:rFonts w:ascii="Times New Roman" w:hAnsi="Times New Roman" w:cs="Times New Roman"/>
+          <w:sz w:val="28"/>
+          <w:szCs w:val="28"/>
+        </w:rPr>
+        <w:t xml:space="preserve"> </w:t>
+      </w:r>
+      <w:proofErr w:type="spellStart"/>
+      <w:r>
+        <w:rPr>
+          <w:rFonts w:ascii="Times New Roman" w:hAnsi="Times New Roman" w:cs="Times New Roman"/>
+          <w:sz w:val="28"/>
+          <w:szCs w:val="28"/>
+        </w:rPr>
+        <w:t>trang</w:t>
+      </w:r>
+      <w:proofErr w:type="spellEnd"/>
+      <w:r>
+        <w:rPr>
+          <w:rFonts w:ascii="Times New Roman" w:hAnsi="Times New Roman" w:cs="Times New Roman"/>
+          <w:sz w:val="28"/>
+          <w:szCs w:val="28"/>
+        </w:rPr>
+        <w:t xml:space="preserve"> </w:t>
+      </w:r>
+      <w:proofErr w:type="spellStart"/>
+      <w:r>
+        <w:rPr>
+          <w:rFonts w:ascii="Times New Roman" w:hAnsi="Times New Roman" w:cs="Times New Roman"/>
+          <w:sz w:val="28"/>
+          <w:szCs w:val="28"/>
+        </w:rPr>
+        <w:t>đã</w:t>
+      </w:r>
+      <w:proofErr w:type="spellEnd"/>
+      <w:r>
+        <w:rPr>
+          <w:rFonts w:ascii="Times New Roman" w:hAnsi="Times New Roman" w:cs="Times New Roman"/>
+          <w:sz w:val="28"/>
+          <w:szCs w:val="28"/>
+        </w:rPr>
+        <w:t xml:space="preserve"> </w:t>
+      </w:r>
+      <w:proofErr w:type="spellStart"/>
+      <w:r>
+        <w:rPr>
+          <w:rFonts w:ascii="Times New Roman" w:hAnsi="Times New Roman" w:cs="Times New Roman"/>
+          <w:sz w:val="28"/>
+          <w:szCs w:val="28"/>
+        </w:rPr>
+        <w:t>có</w:t>
+      </w:r>
+      <w:proofErr w:type="spellEnd"/>
+      <w:r>
+        <w:rPr>
+          <w:rFonts w:ascii="Times New Roman" w:hAnsi="Times New Roman" w:cs="Times New Roman"/>
+          <w:sz w:val="28"/>
+          <w:szCs w:val="28"/>
+        </w:rPr>
+        <w:t xml:space="preserve"> ở </w:t>
+      </w:r>
+      <w:proofErr w:type="spellStart"/>
+      <w:r>
+        <w:rPr>
+          <w:rFonts w:ascii="Times New Roman" w:hAnsi="Times New Roman" w:cs="Times New Roman"/>
+          <w:sz w:val="28"/>
+          <w:szCs w:val="28"/>
+        </w:rPr>
+        <w:t>mục</w:t>
+      </w:r>
+      <w:proofErr w:type="spellEnd"/>
+      <w:r>
+        <w:rPr>
+          <w:rFonts w:ascii="Times New Roman" w:hAnsi="Times New Roman" w:cs="Times New Roman"/>
+          <w:sz w:val="28"/>
+          <w:szCs w:val="28"/>
+        </w:rPr>
+        <w:t xml:space="preserve"> template </w:t>
+      </w:r>
+      <w:proofErr w:type="spellStart"/>
+      <w:r>
+        <w:rPr>
+          <w:rFonts w:ascii="Times New Roman" w:hAnsi="Times New Roman" w:cs="Times New Roman"/>
+          <w:sz w:val="28"/>
+          <w:szCs w:val="28"/>
+        </w:rPr>
+        <w:t>trong</w:t>
+      </w:r>
+      <w:proofErr w:type="spellEnd"/>
+      <w:r>
+        <w:rPr>
+          <w:rFonts w:ascii="Times New Roman" w:hAnsi="Times New Roman" w:cs="Times New Roman"/>
+          <w:sz w:val="28"/>
+          <w:szCs w:val="28"/>
+        </w:rPr>
+        <w:t xml:space="preserve"> themes </w:t>
+      </w:r>
+      <w:proofErr w:type="spellStart"/>
+      <w:r>
+        <w:rPr>
+          <w:rFonts w:ascii="Times New Roman" w:hAnsi="Times New Roman" w:cs="Times New Roman"/>
+          <w:sz w:val="28"/>
+          <w:szCs w:val="28"/>
+        </w:rPr>
+        <w:t>thì</w:t>
+      </w:r>
+      <w:proofErr w:type="spellEnd"/>
+      <w:r>
+        <w:rPr>
+          <w:rFonts w:ascii="Times New Roman" w:hAnsi="Times New Roman" w:cs="Times New Roman"/>
+          <w:sz w:val="28"/>
+          <w:szCs w:val="28"/>
+        </w:rPr>
+        <w:t xml:space="preserve"> ta sang </w:t>
+      </w:r>
+      <w:proofErr w:type="spellStart"/>
+      <w:r>
+        <w:rPr>
+          <w:rFonts w:ascii="Times New Roman" w:hAnsi="Times New Roman" w:cs="Times New Roman"/>
+          <w:sz w:val="28"/>
+          <w:szCs w:val="28"/>
+        </w:rPr>
+        <w:t>mục</w:t>
+      </w:r>
+      <w:proofErr w:type="spellEnd"/>
+      <w:r>
+        <w:rPr>
+          <w:rFonts w:ascii="Times New Roman" w:hAnsi="Times New Roman" w:cs="Times New Roman"/>
+          <w:sz w:val="28"/>
+          <w:szCs w:val="28"/>
+        </w:rPr>
+        <w:t xml:space="preserve"> </w:t>
+      </w:r>
+      <w:r>
+        <w:rPr>
+          <w:rFonts w:ascii="Times New Roman" w:hAnsi="Times New Roman" w:cs="Times New Roman"/>
+          <w:color w:val="222222"/>
+          <w:sz w:val="28"/>
+          <w:szCs w:val="28"/>
+          <w:shd w:val="clear" w:color="auto" w:fill="FFFFFF"/>
+        </w:rPr>
+        <w:t>Appearance-&gt;menu</w:t>
       </w:r>
     </w:p>
     <w:p>
@@ -5035,86 +5658,164 @@
           <w:szCs w:val="28"/>
         </w:rPr>
       </w:pPr>
-      <w:proofErr w:type="spellStart"/>
-      <w:r>
-        <w:rPr>
-          <w:rFonts w:ascii="Times New Roman" w:hAnsi="Times New Roman" w:cs="Times New Roman"/>
-          <w:sz w:val="28"/>
-          <w:szCs w:val="28"/>
-        </w:rPr>
-        <w:t>Tiếp</w:t>
-      </w:r>
-      <w:proofErr w:type="spellEnd"/>
-      <w:r>
-        <w:rPr>
-          <w:rFonts w:ascii="Times New Roman" w:hAnsi="Times New Roman" w:cs="Times New Roman"/>
-          <w:sz w:val="28"/>
-          <w:szCs w:val="28"/>
-        </w:rPr>
-        <w:t xml:space="preserve"> </w:t>
-      </w:r>
-      <w:proofErr w:type="spellStart"/>
-      <w:r>
-        <w:rPr>
-          <w:rFonts w:ascii="Times New Roman" w:hAnsi="Times New Roman" w:cs="Times New Roman"/>
-          <w:sz w:val="28"/>
-          <w:szCs w:val="28"/>
-        </w:rPr>
-        <w:t>tục</w:t>
-      </w:r>
-      <w:proofErr w:type="spellEnd"/>
-      <w:r>
-        <w:rPr>
-          <w:rFonts w:ascii="Times New Roman" w:hAnsi="Times New Roman" w:cs="Times New Roman"/>
-          <w:sz w:val="28"/>
-          <w:szCs w:val="28"/>
-        </w:rPr>
-        <w:t xml:space="preserve"> </w:t>
-      </w:r>
-      <w:proofErr w:type="spellStart"/>
-      <w:r>
-        <w:rPr>
-          <w:rFonts w:ascii="Times New Roman" w:hAnsi="Times New Roman" w:cs="Times New Roman"/>
-          <w:sz w:val="28"/>
-          <w:szCs w:val="28"/>
-        </w:rPr>
-        <w:t>vào</w:t>
-      </w:r>
-      <w:proofErr w:type="spellEnd"/>
-      <w:r>
-        <w:rPr>
-          <w:rFonts w:ascii="Times New Roman" w:hAnsi="Times New Roman" w:cs="Times New Roman"/>
-          <w:sz w:val="28"/>
-          <w:szCs w:val="28"/>
-        </w:rPr>
-        <w:t xml:space="preserve"> /</w:t>
-      </w:r>
-      <w:proofErr w:type="spellStart"/>
-      <w:r>
-        <w:rPr>
-          <w:rFonts w:ascii="Times New Roman" w:hAnsi="Times New Roman" w:cs="Times New Roman"/>
-          <w:sz w:val="28"/>
-          <w:szCs w:val="28"/>
-        </w:rPr>
-        <w:t>wp</w:t>
-      </w:r>
-      <w:proofErr w:type="spellEnd"/>
-      <w:r>
-        <w:rPr>
-          <w:rFonts w:ascii="Times New Roman" w:hAnsi="Times New Roman" w:cs="Times New Roman"/>
-          <w:sz w:val="28"/>
-          <w:szCs w:val="28"/>
-        </w:rPr>
-        <w:t xml:space="preserve">-admin ở </w:t>
-      </w:r>
-      <w:proofErr w:type="spellStart"/>
-      <w:r>
-        <w:rPr>
-          <w:rFonts w:ascii="Times New Roman" w:hAnsi="Times New Roman" w:cs="Times New Roman"/>
-          <w:sz w:val="28"/>
-          <w:szCs w:val="28"/>
-        </w:rPr>
-        <w:t>phần</w:t>
+      <w:r>
+        <w:rPr>
+          <w:rFonts w:ascii="Times New Roman" w:hAnsi="Times New Roman" w:cs="Times New Roman"/>
+          <w:sz w:val="28"/>
+          <w:szCs w:val="28"/>
+        </w:rPr>
+        <w:t xml:space="preserve">Sau </w:t>
+      </w:r>
+      <w:proofErr w:type="spellStart"/>
+      <w:r>
+        <w:rPr>
+          <w:rFonts w:ascii="Times New Roman" w:hAnsi="Times New Roman" w:cs="Times New Roman"/>
+          <w:sz w:val="28"/>
+          <w:szCs w:val="28"/>
+        </w:rPr>
+        <w:t>đó</w:t>
+      </w:r>
+      <w:proofErr w:type="spellEnd"/>
+      <w:r>
+        <w:rPr>
+          <w:rFonts w:ascii="Times New Roman" w:hAnsi="Times New Roman" w:cs="Times New Roman"/>
+          <w:sz w:val="28"/>
+          <w:szCs w:val="28"/>
+        </w:rPr>
+        <w:t xml:space="preserve"> </w:t>
+      </w:r>
+      <w:proofErr w:type="spellStart"/>
+      <w:r>
+        <w:rPr>
+          <w:rFonts w:ascii="Times New Roman" w:hAnsi="Times New Roman" w:cs="Times New Roman"/>
+          <w:sz w:val="28"/>
+          <w:szCs w:val="28"/>
+        </w:rPr>
+        <w:t>đặt</w:t>
+      </w:r>
+      <w:proofErr w:type="spellEnd"/>
+      <w:r>
+        <w:rPr>
+          <w:rFonts w:ascii="Times New Roman" w:hAnsi="Times New Roman" w:cs="Times New Roman"/>
+          <w:sz w:val="28"/>
+          <w:szCs w:val="28"/>
+        </w:rPr>
+        <w:t xml:space="preserve"> </w:t>
+      </w:r>
+      <w:proofErr w:type="spellStart"/>
+      <w:r>
+        <w:rPr>
+          <w:rFonts w:ascii="Times New Roman" w:hAnsi="Times New Roman" w:cs="Times New Roman"/>
+          <w:sz w:val="28"/>
+          <w:szCs w:val="28"/>
+        </w:rPr>
+        <w:t>tên</w:t>
+      </w:r>
+      <w:proofErr w:type="spellEnd"/>
+      <w:r>
+        <w:rPr>
+          <w:rFonts w:ascii="Times New Roman" w:hAnsi="Times New Roman" w:cs="Times New Roman"/>
+          <w:sz w:val="28"/>
+          <w:szCs w:val="28"/>
+        </w:rPr>
+        <w:t xml:space="preserve"> menu </w:t>
+      </w:r>
+      <w:proofErr w:type="spellStart"/>
+      <w:r>
+        <w:rPr>
+          <w:rFonts w:ascii="Times New Roman" w:hAnsi="Times New Roman" w:cs="Times New Roman"/>
+          <w:sz w:val="28"/>
+          <w:szCs w:val="28"/>
+        </w:rPr>
+        <w:t>là</w:t>
+      </w:r>
+      <w:proofErr w:type="spellEnd"/>
+      <w:r>
+        <w:rPr>
+          <w:rFonts w:ascii="Times New Roman" w:hAnsi="Times New Roman" w:cs="Times New Roman"/>
+          <w:sz w:val="28"/>
+          <w:szCs w:val="28"/>
+        </w:rPr>
+        <w:t xml:space="preserve"> primary </w:t>
+      </w:r>
+      <w:r>
+        <w:rPr>
+          <w:rFonts w:ascii="Times New Roman" w:hAnsi="Times New Roman" w:cs="Times New Roman"/>
+          <w:sz w:val="28"/>
+          <w:szCs w:val="28"/>
+        </w:rPr>
+        <w:t>menu</w:t>
+      </w:r>
+      <w:r>
+        <w:rPr>
+          <w:rFonts w:ascii="Times New Roman" w:hAnsi="Times New Roman" w:cs="Times New Roman"/>
+          <w:sz w:val="28"/>
+          <w:szCs w:val="28"/>
+        </w:rPr>
+        <w:t xml:space="preserve"> </w:t>
+      </w:r>
+      <w:proofErr w:type="spellStart"/>
+      <w:r>
+        <w:rPr>
+          <w:rFonts w:ascii="Times New Roman" w:hAnsi="Times New Roman" w:cs="Times New Roman"/>
+          <w:sz w:val="28"/>
+          <w:szCs w:val="28"/>
+        </w:rPr>
+        <w:t>sau</w:t>
+      </w:r>
+      <w:proofErr w:type="spellEnd"/>
+      <w:r>
+        <w:rPr>
+          <w:rFonts w:ascii="Times New Roman" w:hAnsi="Times New Roman" w:cs="Times New Roman"/>
+          <w:sz w:val="28"/>
+          <w:szCs w:val="28"/>
+        </w:rPr>
+        <w:t xml:space="preserve"> </w:t>
+      </w:r>
+      <w:proofErr w:type="spellStart"/>
+      <w:r>
+        <w:rPr>
+          <w:rFonts w:ascii="Times New Roman" w:hAnsi="Times New Roman" w:cs="Times New Roman"/>
+          <w:sz w:val="28"/>
+          <w:szCs w:val="28"/>
+        </w:rPr>
+        <w:t>đó</w:t>
+      </w:r>
+      <w:proofErr w:type="spellEnd"/>
+      <w:r>
+        <w:rPr>
+          <w:rFonts w:ascii="Times New Roman" w:hAnsi="Times New Roman" w:cs="Times New Roman"/>
+          <w:sz w:val="28"/>
+          <w:szCs w:val="28"/>
+        </w:rPr>
+        <w:t xml:space="preserve"> </w:t>
+      </w:r>
+      <w:proofErr w:type="spellStart"/>
+      <w:r>
+        <w:rPr>
+          <w:rFonts w:ascii="Times New Roman" w:hAnsi="Times New Roman" w:cs="Times New Roman"/>
+          <w:sz w:val="28"/>
+          <w:szCs w:val="28"/>
+        </w:rPr>
+        <w:t>kéo</w:t>
+      </w:r>
+      <w:proofErr w:type="spellEnd"/>
+      <w:r>
+        <w:rPr>
+          <w:rFonts w:ascii="Times New Roman" w:hAnsi="Times New Roman" w:cs="Times New Roman"/>
+          <w:sz w:val="28"/>
+          <w:szCs w:val="28"/>
+        </w:rPr>
+        <w:t xml:space="preserve"> </w:t>
+      </w:r>
+      <w:proofErr w:type="spellStart"/>
+      <w:r>
+        <w:rPr>
+          <w:rFonts w:ascii="Times New Roman" w:hAnsi="Times New Roman" w:cs="Times New Roman"/>
+          <w:sz w:val="28"/>
+          <w:szCs w:val="28"/>
+        </w:rPr>
+        <w:t>các</w:t>
       </w:r>
       <w:proofErr w:type="spellEnd"/>
       <w:r>
@@ -5141,43 +5842,153 @@
           <w:sz w:val="28"/>
           <w:szCs w:val="28"/>
         </w:rPr>
-        <w:t xml:space="preserve"> ta </w:t>
-      </w:r>
-      <w:proofErr w:type="spellStart"/>
-      <w:r>
-        <w:rPr>
-          <w:rFonts w:ascii="Times New Roman" w:hAnsi="Times New Roman" w:cs="Times New Roman"/>
-          <w:sz w:val="28"/>
-          <w:szCs w:val="28"/>
-        </w:rPr>
-        <w:t>thêm</w:t>
-      </w:r>
-      <w:proofErr w:type="spellEnd"/>
-      <w:r>
-        <w:rPr>
-          <w:rFonts w:ascii="Times New Roman" w:hAnsi="Times New Roman" w:cs="Times New Roman"/>
-          <w:sz w:val="28"/>
-          <w:szCs w:val="28"/>
-        </w:rPr>
-        <w:t xml:space="preserve"> </w:t>
-      </w:r>
-      <w:proofErr w:type="spellStart"/>
-      <w:r>
-        <w:rPr>
-          <w:rFonts w:ascii="Times New Roman" w:hAnsi="Times New Roman" w:cs="Times New Roman"/>
-          <w:sz w:val="28"/>
-          <w:szCs w:val="28"/>
-        </w:rPr>
-        <w:t>trang</w:t>
-      </w:r>
-      <w:proofErr w:type="spellEnd"/>
-      <w:r>
-        <w:rPr>
-          <w:rFonts w:ascii="Times New Roman" w:hAnsi="Times New Roman" w:cs="Times New Roman"/>
-          <w:sz w:val="28"/>
-          <w:szCs w:val="28"/>
-        </w:rPr>
-        <w:t xml:space="preserve"> Blog</w:t>
+        <w:t xml:space="preserve"> </w:t>
+      </w:r>
+      <w:proofErr w:type="spellStart"/>
+      <w:r>
+        <w:rPr>
+          <w:rFonts w:ascii="Times New Roman" w:hAnsi="Times New Roman" w:cs="Times New Roman"/>
+          <w:sz w:val="28"/>
+          <w:szCs w:val="28"/>
+        </w:rPr>
+        <w:t>cần</w:t>
+      </w:r>
+      <w:proofErr w:type="spellEnd"/>
+      <w:r>
+        <w:rPr>
+          <w:rFonts w:ascii="Times New Roman" w:hAnsi="Times New Roman" w:cs="Times New Roman"/>
+          <w:sz w:val="28"/>
+          <w:szCs w:val="28"/>
+        </w:rPr>
+        <w:t xml:space="preserve"> </w:t>
+      </w:r>
+      <w:proofErr w:type="spellStart"/>
+      <w:r>
+        <w:rPr>
+          <w:rFonts w:ascii="Times New Roman" w:hAnsi="Times New Roman" w:cs="Times New Roman"/>
+          <w:sz w:val="28"/>
+          <w:szCs w:val="28"/>
+        </w:rPr>
+        <w:t>hiển</w:t>
+      </w:r>
+      <w:proofErr w:type="spellEnd"/>
+      <w:r>
+        <w:rPr>
+          <w:rFonts w:ascii="Times New Roman" w:hAnsi="Times New Roman" w:cs="Times New Roman"/>
+          <w:sz w:val="28"/>
+          <w:szCs w:val="28"/>
+        </w:rPr>
+        <w:t xml:space="preserve"> </w:t>
+      </w:r>
+      <w:proofErr w:type="spellStart"/>
+      <w:r>
+        <w:rPr>
+          <w:rFonts w:ascii="Times New Roman" w:hAnsi="Times New Roman" w:cs="Times New Roman"/>
+          <w:sz w:val="28"/>
+          <w:szCs w:val="28"/>
+        </w:rPr>
+        <w:t>thị</w:t>
+      </w:r>
+      <w:proofErr w:type="spellEnd"/>
+      <w:r>
+        <w:rPr>
+          <w:rFonts w:ascii="Times New Roman" w:hAnsi="Times New Roman" w:cs="Times New Roman"/>
+          <w:sz w:val="28"/>
+          <w:szCs w:val="28"/>
+        </w:rPr>
+        <w:t xml:space="preserve"> </w:t>
+      </w:r>
+      <w:proofErr w:type="spellStart"/>
+      <w:r>
+        <w:rPr>
+          <w:rFonts w:ascii="Times New Roman" w:hAnsi="Times New Roman" w:cs="Times New Roman"/>
+          <w:sz w:val="28"/>
+          <w:szCs w:val="28"/>
+        </w:rPr>
+        <w:t>bên</w:t>
+      </w:r>
+      <w:proofErr w:type="spellEnd"/>
+      <w:r>
+        <w:rPr>
+          <w:rFonts w:ascii="Times New Roman" w:hAnsi="Times New Roman" w:cs="Times New Roman"/>
+          <w:sz w:val="28"/>
+          <w:szCs w:val="28"/>
+        </w:rPr>
+        <w:t xml:space="preserve"> </w:t>
+      </w:r>
+      <w:proofErr w:type="spellStart"/>
+      <w:proofErr w:type="gramStart"/>
+      <w:r>
+        <w:rPr>
+          <w:rFonts w:ascii="Times New Roman" w:hAnsi="Times New Roman" w:cs="Times New Roman"/>
+          <w:sz w:val="28"/>
+          <w:szCs w:val="28"/>
+        </w:rPr>
+        <w:t>tay</w:t>
+      </w:r>
+      <w:proofErr w:type="spellEnd"/>
+      <w:proofErr w:type="gramEnd"/>
+      <w:r>
+        <w:rPr>
+          <w:rFonts w:ascii="Times New Roman" w:hAnsi="Times New Roman" w:cs="Times New Roman"/>
+          <w:sz w:val="28"/>
+          <w:szCs w:val="28"/>
+        </w:rPr>
+        <w:t xml:space="preserve"> </w:t>
+      </w:r>
+      <w:proofErr w:type="spellStart"/>
+      <w:r>
+        <w:rPr>
+          <w:rFonts w:ascii="Times New Roman" w:hAnsi="Times New Roman" w:cs="Times New Roman"/>
+          <w:sz w:val="28"/>
+          <w:szCs w:val="28"/>
+        </w:rPr>
+        <w:t>trái</w:t>
+      </w:r>
+      <w:proofErr w:type="spellEnd"/>
+      <w:r>
+        <w:rPr>
+          <w:rFonts w:ascii="Times New Roman" w:hAnsi="Times New Roman" w:cs="Times New Roman"/>
+          <w:sz w:val="28"/>
+          <w:szCs w:val="28"/>
+        </w:rPr>
+        <w:t xml:space="preserve"> </w:t>
+      </w:r>
+      <w:proofErr w:type="spellStart"/>
+      <w:r>
+        <w:rPr>
+          <w:rFonts w:ascii="Times New Roman" w:hAnsi="Times New Roman" w:cs="Times New Roman"/>
+          <w:sz w:val="28"/>
+          <w:szCs w:val="28"/>
+        </w:rPr>
+        <w:t>như</w:t>
+      </w:r>
+      <w:proofErr w:type="spellEnd"/>
+      <w:r>
+        <w:rPr>
+          <w:rFonts w:ascii="Times New Roman" w:hAnsi="Times New Roman" w:cs="Times New Roman"/>
+          <w:sz w:val="28"/>
+          <w:szCs w:val="28"/>
+        </w:rPr>
+        <w:t xml:space="preserve"> </w:t>
+      </w:r>
+      <w:proofErr w:type="spellStart"/>
+      <w:r>
+        <w:rPr>
+          <w:rFonts w:ascii="Times New Roman" w:hAnsi="Times New Roman" w:cs="Times New Roman"/>
+          <w:sz w:val="28"/>
+          <w:szCs w:val="28"/>
+        </w:rPr>
+        <w:t>hình</w:t>
+      </w:r>
+      <w:proofErr w:type="spellEnd"/>
+      <w:r>
+        <w:rPr>
+          <w:rFonts w:ascii="Times New Roman" w:hAnsi="Times New Roman" w:cs="Times New Roman"/>
+          <w:sz w:val="28"/>
+          <w:szCs w:val="28"/>
+        </w:rPr>
+        <w:t>.</w:t>
       </w:r>
     </w:p>
     <w:p>
@@ -5197,11 +6008,12 @@
         <w:rPr>
           <w:noProof/>
         </w:rPr>
+        <w:lastRenderedPageBreak/>
         <w:drawing>
-          <wp:inline distT="0" distB="0" distL="0" distR="0" wp14:anchorId="2A4D9BBB" wp14:editId="7E5C11C6">
-            <wp:extent cx="5772150" cy="1514475"/>
-            <wp:effectExtent l="0" t="0" r="0" b="9525"/>
-            <wp:docPr id="19" name="Picture 19"/>
+          <wp:inline distT="0" distB="0" distL="0" distR="0" wp14:anchorId="2D22C5A7" wp14:editId="2A0560BA">
+            <wp:extent cx="5095875" cy="3629025"/>
+            <wp:effectExtent l="0" t="0" r="9525" b="9525"/>
+            <wp:docPr id="129" name="Picture 129"/>
             <wp:cNvGraphicFramePr>
               <a:graphicFrameLocks xmlns:a="http://schemas.openxmlformats.org/drawingml/2006/main" noChangeAspect="1"/>
             </wp:cNvGraphicFramePr>
@@ -5221,7 +6033,7 @@
                   <pic:spPr>
                     <a:xfrm>
                       <a:off x="0" y="0"/>
-                      <a:ext cx="5772150" cy="1514475"/>
+                      <a:ext cx="5095875" cy="3629025"/>
                     </a:xfrm>
                     <a:prstGeom prst="rect">
                       <a:avLst/>
@@ -5233,14 +6045,6 @@
           </wp:inline>
         </w:drawing>
       </w:r>
-      <w:r>
-        <w:rPr>
-          <w:rFonts w:ascii="Times New Roman" w:hAnsi="Times New Roman" w:cs="Times New Roman"/>
-          <w:sz w:val="28"/>
-          <w:szCs w:val="28"/>
-        </w:rPr>
-        <w:t xml:space="preserve"> </w:t>
-      </w:r>
     </w:p>
     <w:p>
       <w:pPr>
@@ -5252,8 +6056,8 @@
           <w:szCs w:val="28"/>
         </w:rPr>
       </w:pPr>
-      <w:bookmarkStart w:id="11" w:name="_Toc23536713"/>
-      <w:bookmarkStart w:id="12" w:name="_Toc23770588"/>
+      <w:bookmarkStart w:id="10" w:name="_Toc23536714"/>
+      <w:bookmarkStart w:id="11" w:name="_Toc23770589"/>
       <w:proofErr w:type="spellStart"/>
       <w:r>
         <w:rPr>
@@ -5303,7 +6107,7 @@
           <w:sz w:val="28"/>
           <w:szCs w:val="28"/>
         </w:rPr>
-        <w:t>7</w:t>
+        <w:t>8</w:t>
       </w:r>
       <w:r>
         <w:rPr>
@@ -5328,37 +6132,55 @@
           <w:sz w:val="28"/>
           <w:szCs w:val="28"/>
         </w:rPr>
-        <w:t>Thêm</w:t>
-      </w:r>
-      <w:proofErr w:type="spellEnd"/>
-      <w:r>
-        <w:rPr>
-          <w:rFonts w:ascii="Times New Roman" w:hAnsi="Times New Roman" w:cs="Times New Roman"/>
-          <w:sz w:val="28"/>
-          <w:szCs w:val="28"/>
-        </w:rPr>
-        <w:t xml:space="preserve"> </w:t>
-      </w:r>
-      <w:proofErr w:type="spellStart"/>
-      <w:r>
-        <w:rPr>
-          <w:rFonts w:ascii="Times New Roman" w:hAnsi="Times New Roman" w:cs="Times New Roman"/>
-          <w:sz w:val="28"/>
-          <w:szCs w:val="28"/>
-        </w:rPr>
-        <w:t>trang</w:t>
-      </w:r>
-      <w:proofErr w:type="spellEnd"/>
-      <w:r>
-        <w:rPr>
-          <w:rFonts w:ascii="Times New Roman" w:hAnsi="Times New Roman" w:cs="Times New Roman"/>
-          <w:sz w:val="28"/>
-          <w:szCs w:val="28"/>
-        </w:rPr>
-        <w:t xml:space="preserve"> blog</w:t>
-      </w:r>
+        <w:t>Tạo</w:t>
+      </w:r>
+      <w:proofErr w:type="spellEnd"/>
+      <w:r>
+        <w:rPr>
+          <w:rFonts w:ascii="Times New Roman" w:hAnsi="Times New Roman" w:cs="Times New Roman"/>
+          <w:sz w:val="28"/>
+          <w:szCs w:val="28"/>
+        </w:rPr>
+        <w:t xml:space="preserve"> </w:t>
+      </w:r>
+      <w:proofErr w:type="spellStart"/>
+      <w:r>
+        <w:rPr>
+          <w:rFonts w:ascii="Times New Roman" w:hAnsi="Times New Roman" w:cs="Times New Roman"/>
+          <w:sz w:val="28"/>
+          <w:szCs w:val="28"/>
+        </w:rPr>
+        <w:t>và</w:t>
+      </w:r>
+      <w:proofErr w:type="spellEnd"/>
+      <w:r>
+        <w:rPr>
+          <w:rFonts w:ascii="Times New Roman" w:hAnsi="Times New Roman" w:cs="Times New Roman"/>
+          <w:sz w:val="28"/>
+          <w:szCs w:val="28"/>
+        </w:rPr>
+        <w:t xml:space="preserve"> </w:t>
+      </w:r>
+      <w:proofErr w:type="spellStart"/>
+      <w:r>
+        <w:rPr>
+          <w:rFonts w:ascii="Times New Roman" w:hAnsi="Times New Roman" w:cs="Times New Roman"/>
+          <w:sz w:val="28"/>
+          <w:szCs w:val="28"/>
+        </w:rPr>
+        <w:t>thêm</w:t>
+      </w:r>
+      <w:proofErr w:type="spellEnd"/>
+      <w:r>
+        <w:rPr>
+          <w:rFonts w:ascii="Times New Roman" w:hAnsi="Times New Roman" w:cs="Times New Roman"/>
+          <w:sz w:val="28"/>
+          <w:szCs w:val="28"/>
+        </w:rPr>
+        <w:t xml:space="preserve"> menu</w:t>
+      </w:r>
+      <w:bookmarkEnd w:id="10"/>
       <w:bookmarkEnd w:id="11"/>
-      <w:bookmarkEnd w:id="12"/>
     </w:p>
     <w:p>
       <w:pPr>
@@ -5383,97 +6205,61 @@
           <w:sz w:val="28"/>
           <w:szCs w:val="28"/>
         </w:rPr>
-        <w:t xml:space="preserve">Ở </w:t>
-      </w:r>
-      <w:proofErr w:type="spellStart"/>
-      <w:r>
-        <w:rPr>
-          <w:rFonts w:ascii="Times New Roman" w:hAnsi="Times New Roman" w:cs="Times New Roman"/>
-          <w:sz w:val="28"/>
-          <w:szCs w:val="28"/>
-        </w:rPr>
-        <w:t>đây</w:t>
-      </w:r>
-      <w:proofErr w:type="spellEnd"/>
-      <w:r>
-        <w:rPr>
-          <w:rFonts w:ascii="Times New Roman" w:hAnsi="Times New Roman" w:cs="Times New Roman"/>
-          <w:sz w:val="28"/>
-          <w:szCs w:val="28"/>
-        </w:rPr>
-        <w:t xml:space="preserve"> ta </w:t>
-      </w:r>
-      <w:proofErr w:type="spellStart"/>
-      <w:r>
-        <w:rPr>
-          <w:rFonts w:ascii="Times New Roman" w:hAnsi="Times New Roman" w:cs="Times New Roman"/>
-          <w:sz w:val="28"/>
-          <w:szCs w:val="28"/>
-        </w:rPr>
-        <w:t>thêm</w:t>
-      </w:r>
-      <w:proofErr w:type="spellEnd"/>
-      <w:r>
-        <w:rPr>
-          <w:rFonts w:ascii="Times New Roman" w:hAnsi="Times New Roman" w:cs="Times New Roman"/>
-          <w:sz w:val="28"/>
-          <w:szCs w:val="28"/>
-        </w:rPr>
-        <w:t xml:space="preserve"> </w:t>
-      </w:r>
-      <w:proofErr w:type="spellStart"/>
-      <w:r>
-        <w:rPr>
-          <w:rFonts w:ascii="Times New Roman" w:hAnsi="Times New Roman" w:cs="Times New Roman"/>
-          <w:sz w:val="28"/>
-          <w:szCs w:val="28"/>
-        </w:rPr>
-        <w:t>tên</w:t>
-      </w:r>
-      <w:proofErr w:type="spellEnd"/>
-      <w:r>
-        <w:rPr>
-          <w:rFonts w:ascii="Times New Roman" w:hAnsi="Times New Roman" w:cs="Times New Roman"/>
-          <w:sz w:val="28"/>
-          <w:szCs w:val="28"/>
-        </w:rPr>
-        <w:t xml:space="preserve"> ở </w:t>
-      </w:r>
-      <w:proofErr w:type="spellStart"/>
-      <w:r>
-        <w:rPr>
-          <w:rFonts w:ascii="Times New Roman" w:hAnsi="Times New Roman" w:cs="Times New Roman"/>
-          <w:sz w:val="28"/>
-          <w:szCs w:val="28"/>
-        </w:rPr>
-        <w:t>tiêu</w:t>
-      </w:r>
-      <w:proofErr w:type="spellEnd"/>
-      <w:r>
-        <w:rPr>
-          <w:rFonts w:ascii="Times New Roman" w:hAnsi="Times New Roman" w:cs="Times New Roman"/>
-          <w:sz w:val="28"/>
-          <w:szCs w:val="28"/>
-        </w:rPr>
-        <w:t xml:space="preserve"> </w:t>
-      </w:r>
-      <w:proofErr w:type="spellStart"/>
-      <w:r>
-        <w:rPr>
-          <w:rFonts w:ascii="Times New Roman" w:hAnsi="Times New Roman" w:cs="Times New Roman"/>
-          <w:sz w:val="28"/>
-          <w:szCs w:val="28"/>
-        </w:rPr>
-        <w:t>đề</w:t>
-      </w:r>
-      <w:proofErr w:type="spellEnd"/>
-      <w:r>
-        <w:rPr>
-          <w:rFonts w:ascii="Times New Roman" w:hAnsi="Times New Roman" w:cs="Times New Roman"/>
-          <w:sz w:val="28"/>
-          <w:szCs w:val="28"/>
-        </w:rPr>
-        <w:t xml:space="preserve">, </w:t>
+        <w:t xml:space="preserve">Sau </w:t>
+      </w:r>
+      <w:proofErr w:type="spellStart"/>
+      <w:r>
+        <w:rPr>
+          <w:rFonts w:ascii="Times New Roman" w:hAnsi="Times New Roman" w:cs="Times New Roman"/>
+          <w:sz w:val="28"/>
+          <w:szCs w:val="28"/>
+        </w:rPr>
+        <w:t>đó</w:t>
+      </w:r>
+      <w:proofErr w:type="spellEnd"/>
+      <w:r>
+        <w:rPr>
+          <w:rFonts w:ascii="Times New Roman" w:hAnsi="Times New Roman" w:cs="Times New Roman"/>
+          <w:sz w:val="28"/>
+          <w:szCs w:val="28"/>
+        </w:rPr>
+        <w:t xml:space="preserve"> </w:t>
+      </w:r>
+      <w:proofErr w:type="spellStart"/>
+      <w:r>
+        <w:rPr>
+          <w:rFonts w:ascii="Times New Roman" w:hAnsi="Times New Roman" w:cs="Times New Roman"/>
+          <w:sz w:val="28"/>
+          <w:szCs w:val="28"/>
+        </w:rPr>
+        <w:t>lưu</w:t>
+      </w:r>
+      <w:proofErr w:type="spellEnd"/>
+      <w:r>
+        <w:rPr>
+          <w:rFonts w:ascii="Times New Roman" w:hAnsi="Times New Roman" w:cs="Times New Roman"/>
+          <w:sz w:val="28"/>
+          <w:szCs w:val="28"/>
+        </w:rPr>
+        <w:t xml:space="preserve"> </w:t>
+      </w:r>
+      <w:proofErr w:type="spellStart"/>
+      <w:r>
+        <w:rPr>
+          <w:rFonts w:ascii="Times New Roman" w:hAnsi="Times New Roman" w:cs="Times New Roman"/>
+          <w:sz w:val="28"/>
+          <w:szCs w:val="28"/>
+        </w:rPr>
+        <w:t>lại</w:t>
+      </w:r>
+      <w:proofErr w:type="spellEnd"/>
+      <w:r>
+        <w:rPr>
+          <w:rFonts w:ascii="Times New Roman" w:hAnsi="Times New Roman" w:cs="Times New Roman"/>
+          <w:sz w:val="28"/>
+          <w:szCs w:val="28"/>
+        </w:rPr>
+        <w:t xml:space="preserve"> </w:t>
       </w:r>
       <w:proofErr w:type="spellStart"/>
       <w:r>
@@ -5491,828 +6277,70 @@
           <w:sz w:val="28"/>
           <w:szCs w:val="28"/>
         </w:rPr>
-        <w:t xml:space="preserve"> ở </w:t>
-      </w:r>
-      <w:proofErr w:type="spellStart"/>
-      <w:r>
-        <w:rPr>
-          <w:rFonts w:ascii="Times New Roman" w:hAnsi="Times New Roman" w:cs="Times New Roman"/>
-          <w:sz w:val="28"/>
-          <w:szCs w:val="28"/>
-        </w:rPr>
-        <w:t>phần</w:t>
-      </w:r>
-      <w:proofErr w:type="spellEnd"/>
-      <w:r>
-        <w:rPr>
-          <w:rFonts w:ascii="Times New Roman" w:hAnsi="Times New Roman" w:cs="Times New Roman"/>
-          <w:sz w:val="28"/>
-          <w:szCs w:val="28"/>
-        </w:rPr>
-        <w:t xml:space="preserve"> page attributes </w:t>
-      </w:r>
-      <w:proofErr w:type="spellStart"/>
-      <w:r>
-        <w:rPr>
-          <w:rFonts w:ascii="Times New Roman" w:hAnsi="Times New Roman" w:cs="Times New Roman"/>
-          <w:sz w:val="28"/>
-          <w:szCs w:val="28"/>
-        </w:rPr>
-        <w:t>mục</w:t>
-      </w:r>
-      <w:proofErr w:type="spellEnd"/>
-      <w:r>
-        <w:rPr>
-          <w:rFonts w:ascii="Times New Roman" w:hAnsi="Times New Roman" w:cs="Times New Roman"/>
-          <w:sz w:val="28"/>
-          <w:szCs w:val="28"/>
-        </w:rPr>
-        <w:t xml:space="preserve"> template </w:t>
-      </w:r>
-      <w:proofErr w:type="spellStart"/>
-      <w:r>
-        <w:rPr>
-          <w:rFonts w:ascii="Times New Roman" w:hAnsi="Times New Roman" w:cs="Times New Roman"/>
-          <w:sz w:val="28"/>
-          <w:szCs w:val="28"/>
-        </w:rPr>
-        <w:t>phần</w:t>
-      </w:r>
-      <w:proofErr w:type="spellEnd"/>
-      <w:r>
-        <w:rPr>
-          <w:rFonts w:ascii="Times New Roman" w:hAnsi="Times New Roman" w:cs="Times New Roman"/>
-          <w:sz w:val="28"/>
-          <w:szCs w:val="28"/>
-        </w:rPr>
-        <w:t xml:space="preserve"> </w:t>
-      </w:r>
-      <w:proofErr w:type="spellStart"/>
-      <w:r>
-        <w:rPr>
-          <w:rFonts w:ascii="Times New Roman" w:hAnsi="Times New Roman" w:cs="Times New Roman"/>
-          <w:sz w:val="28"/>
-          <w:szCs w:val="28"/>
-        </w:rPr>
-        <w:t>mũi</w:t>
-      </w:r>
-      <w:proofErr w:type="spellEnd"/>
-      <w:r>
-        <w:rPr>
-          <w:rFonts w:ascii="Times New Roman" w:hAnsi="Times New Roman" w:cs="Times New Roman"/>
-          <w:sz w:val="28"/>
-          <w:szCs w:val="28"/>
-        </w:rPr>
-        <w:t xml:space="preserve"> </w:t>
-      </w:r>
-      <w:proofErr w:type="spellStart"/>
-      <w:r>
-        <w:rPr>
-          <w:rFonts w:ascii="Times New Roman" w:hAnsi="Times New Roman" w:cs="Times New Roman"/>
-          <w:sz w:val="28"/>
-          <w:szCs w:val="28"/>
-        </w:rPr>
-        <w:t>tên</w:t>
-      </w:r>
-      <w:proofErr w:type="spellEnd"/>
-      <w:r>
-        <w:rPr>
-          <w:rFonts w:ascii="Times New Roman" w:hAnsi="Times New Roman" w:cs="Times New Roman"/>
-          <w:sz w:val="28"/>
-          <w:szCs w:val="28"/>
-        </w:rPr>
-        <w:t xml:space="preserve"> </w:t>
-      </w:r>
-      <w:proofErr w:type="spellStart"/>
-      <w:r>
-        <w:rPr>
-          <w:rFonts w:ascii="Times New Roman" w:hAnsi="Times New Roman" w:cs="Times New Roman"/>
-          <w:sz w:val="28"/>
-          <w:szCs w:val="28"/>
-        </w:rPr>
-        <w:t>đỏ</w:t>
-      </w:r>
-      <w:proofErr w:type="spellEnd"/>
-      <w:r>
-        <w:rPr>
-          <w:rFonts w:ascii="Times New Roman" w:hAnsi="Times New Roman" w:cs="Times New Roman"/>
-          <w:sz w:val="28"/>
-          <w:szCs w:val="28"/>
-        </w:rPr>
-        <w:t xml:space="preserve"> </w:t>
-      </w:r>
-      <w:proofErr w:type="spellStart"/>
-      <w:r>
-        <w:rPr>
-          <w:rFonts w:ascii="Times New Roman" w:hAnsi="Times New Roman" w:cs="Times New Roman"/>
-          <w:sz w:val="28"/>
-          <w:szCs w:val="28"/>
-        </w:rPr>
-        <w:t>chọn</w:t>
-      </w:r>
-      <w:proofErr w:type="spellEnd"/>
-      <w:r>
-        <w:rPr>
-          <w:rFonts w:ascii="Times New Roman" w:hAnsi="Times New Roman" w:cs="Times New Roman"/>
-          <w:sz w:val="28"/>
-          <w:szCs w:val="28"/>
-        </w:rPr>
-        <w:t xml:space="preserve"> </w:t>
-      </w:r>
-      <w:proofErr w:type="spellStart"/>
-      <w:r>
-        <w:rPr>
-          <w:rFonts w:ascii="Times New Roman" w:hAnsi="Times New Roman" w:cs="Times New Roman"/>
-          <w:sz w:val="28"/>
-          <w:szCs w:val="28"/>
-        </w:rPr>
-        <w:t>vào</w:t>
-      </w:r>
-      <w:proofErr w:type="spellEnd"/>
-      <w:r>
-        <w:rPr>
-          <w:rFonts w:ascii="Times New Roman" w:hAnsi="Times New Roman" w:cs="Times New Roman"/>
-          <w:sz w:val="28"/>
-          <w:szCs w:val="28"/>
-        </w:rPr>
-        <w:t xml:space="preserve"> </w:t>
-      </w:r>
-      <w:proofErr w:type="spellStart"/>
-      <w:r>
-        <w:rPr>
-          <w:rFonts w:ascii="Times New Roman" w:hAnsi="Times New Roman" w:cs="Times New Roman"/>
-          <w:sz w:val="28"/>
-          <w:szCs w:val="28"/>
-        </w:rPr>
-        <w:t>mục</w:t>
-      </w:r>
-      <w:proofErr w:type="spellEnd"/>
-      <w:r>
-        <w:rPr>
-          <w:rFonts w:ascii="Times New Roman" w:hAnsi="Times New Roman" w:cs="Times New Roman"/>
-          <w:sz w:val="28"/>
-          <w:szCs w:val="28"/>
-        </w:rPr>
-        <w:t xml:space="preserve"> Blog </w:t>
-      </w:r>
-      <w:proofErr w:type="spellStart"/>
-      <w:r>
-        <w:rPr>
-          <w:rFonts w:ascii="Times New Roman" w:hAnsi="Times New Roman" w:cs="Times New Roman"/>
-          <w:sz w:val="28"/>
-          <w:szCs w:val="28"/>
-        </w:rPr>
-        <w:t>sau</w:t>
-      </w:r>
-      <w:proofErr w:type="spellEnd"/>
-      <w:r>
-        <w:rPr>
-          <w:rFonts w:ascii="Times New Roman" w:hAnsi="Times New Roman" w:cs="Times New Roman"/>
-          <w:sz w:val="28"/>
-          <w:szCs w:val="28"/>
-        </w:rPr>
-        <w:t xml:space="preserve"> </w:t>
-      </w:r>
-      <w:proofErr w:type="spellStart"/>
-      <w:r>
-        <w:rPr>
-          <w:rFonts w:ascii="Times New Roman" w:hAnsi="Times New Roman" w:cs="Times New Roman"/>
-          <w:sz w:val="28"/>
-          <w:szCs w:val="28"/>
-        </w:rPr>
-        <w:t>đó</w:t>
-      </w:r>
-      <w:proofErr w:type="spellEnd"/>
-      <w:r>
-        <w:rPr>
-          <w:rFonts w:ascii="Times New Roman" w:hAnsi="Times New Roman" w:cs="Times New Roman"/>
-          <w:sz w:val="28"/>
-          <w:szCs w:val="28"/>
-        </w:rPr>
-        <w:t xml:space="preserve"> </w:t>
-      </w:r>
-      <w:proofErr w:type="spellStart"/>
-      <w:r>
-        <w:rPr>
-          <w:rFonts w:ascii="Times New Roman" w:hAnsi="Times New Roman" w:cs="Times New Roman"/>
-          <w:sz w:val="28"/>
-          <w:szCs w:val="28"/>
-        </w:rPr>
-        <w:t>đăng</w:t>
-      </w:r>
-      <w:proofErr w:type="spellEnd"/>
-      <w:r>
-        <w:rPr>
-          <w:rFonts w:ascii="Times New Roman" w:hAnsi="Times New Roman" w:cs="Times New Roman"/>
-          <w:sz w:val="28"/>
-          <w:szCs w:val="28"/>
-        </w:rPr>
-        <w:t>.</w:t>
-      </w:r>
-    </w:p>
-    <w:p>
-      <w:pPr>
-        <w:tabs>
-          <w:tab w:val="right" w:pos="6946"/>
-        </w:tabs>
-        <w:spacing w:before="144" w:after="144" w:line="360" w:lineRule="auto"/>
-        <w:rPr>
-          <w:rFonts w:ascii="Times New Roman" w:hAnsi="Times New Roman" w:cs="Times New Roman"/>
-          <w:sz w:val="28"/>
-          <w:szCs w:val="28"/>
-        </w:rPr>
-      </w:pPr>
-    </w:p>
-    <w:p>
-      <w:pPr>
-        <w:tabs>
-          <w:tab w:val="right" w:pos="6946"/>
-        </w:tabs>
-        <w:spacing w:before="144" w:after="144" w:line="360" w:lineRule="auto"/>
-        <w:rPr>
-          <w:rFonts w:ascii="Times New Roman" w:hAnsi="Times New Roman" w:cs="Times New Roman"/>
-          <w:sz w:val="28"/>
-          <w:szCs w:val="28"/>
-        </w:rPr>
-      </w:pPr>
-    </w:p>
-    <w:p>
-      <w:pPr>
-        <w:tabs>
-          <w:tab w:val="right" w:pos="6946"/>
-        </w:tabs>
-        <w:spacing w:before="144" w:after="144" w:line="360" w:lineRule="auto"/>
-        <w:rPr>
-          <w:rFonts w:ascii="Times New Roman" w:hAnsi="Times New Roman" w:cs="Times New Roman"/>
-          <w:sz w:val="28"/>
-          <w:szCs w:val="28"/>
-        </w:rPr>
-      </w:pPr>
-    </w:p>
-    <w:p>
-      <w:pPr>
-        <w:tabs>
-          <w:tab w:val="right" w:pos="6946"/>
-        </w:tabs>
-        <w:spacing w:before="144" w:after="144" w:line="360" w:lineRule="auto"/>
-        <w:ind w:left="360"/>
-        <w:rPr>
-          <w:rFonts w:ascii="Times New Roman" w:hAnsi="Times New Roman" w:cs="Times New Roman"/>
-          <w:color w:val="222222"/>
-          <w:sz w:val="28"/>
-          <w:szCs w:val="28"/>
-          <w:shd w:val="clear" w:color="auto" w:fill="FFFFFF"/>
-        </w:rPr>
-      </w:pPr>
-      <w:proofErr w:type="spellStart"/>
-      <w:r>
-        <w:rPr>
-          <w:rFonts w:ascii="Times New Roman" w:hAnsi="Times New Roman" w:cs="Times New Roman"/>
-          <w:sz w:val="28"/>
-          <w:szCs w:val="28"/>
-        </w:rPr>
-        <w:lastRenderedPageBreak/>
-        <w:t>Bước</w:t>
-      </w:r>
-      <w:proofErr w:type="spellEnd"/>
-      <w:r>
-        <w:rPr>
-          <w:rFonts w:ascii="Times New Roman" w:hAnsi="Times New Roman" w:cs="Times New Roman"/>
-          <w:sz w:val="28"/>
-          <w:szCs w:val="28"/>
-        </w:rPr>
-        <w:t xml:space="preserve"> 2: Sau </w:t>
-      </w:r>
-      <w:proofErr w:type="spellStart"/>
-      <w:r>
-        <w:rPr>
-          <w:rFonts w:ascii="Times New Roman" w:hAnsi="Times New Roman" w:cs="Times New Roman"/>
-          <w:sz w:val="28"/>
-          <w:szCs w:val="28"/>
-        </w:rPr>
-        <w:t>khi</w:t>
-      </w:r>
-      <w:proofErr w:type="spellEnd"/>
-      <w:r>
-        <w:rPr>
-          <w:rFonts w:ascii="Times New Roman" w:hAnsi="Times New Roman" w:cs="Times New Roman"/>
-          <w:sz w:val="28"/>
-          <w:szCs w:val="28"/>
-        </w:rPr>
-        <w:t xml:space="preserve"> </w:t>
-      </w:r>
-      <w:proofErr w:type="spellStart"/>
-      <w:r>
-        <w:rPr>
-          <w:rFonts w:ascii="Times New Roman" w:hAnsi="Times New Roman" w:cs="Times New Roman"/>
-          <w:sz w:val="28"/>
-          <w:szCs w:val="28"/>
-        </w:rPr>
-        <w:t>thêm</w:t>
-      </w:r>
-      <w:proofErr w:type="spellEnd"/>
-      <w:r>
-        <w:rPr>
-          <w:rFonts w:ascii="Times New Roman" w:hAnsi="Times New Roman" w:cs="Times New Roman"/>
-          <w:sz w:val="28"/>
-          <w:szCs w:val="28"/>
-        </w:rPr>
-        <w:t xml:space="preserve"> </w:t>
-      </w:r>
-      <w:proofErr w:type="spellStart"/>
-      <w:r>
-        <w:rPr>
-          <w:rFonts w:ascii="Times New Roman" w:hAnsi="Times New Roman" w:cs="Times New Roman"/>
-          <w:sz w:val="28"/>
-          <w:szCs w:val="28"/>
-        </w:rPr>
-        <w:t>các</w:t>
-      </w:r>
-      <w:proofErr w:type="spellEnd"/>
-      <w:r>
-        <w:rPr>
-          <w:rFonts w:ascii="Times New Roman" w:hAnsi="Times New Roman" w:cs="Times New Roman"/>
-          <w:sz w:val="28"/>
-          <w:szCs w:val="28"/>
-        </w:rPr>
-        <w:t xml:space="preserve"> </w:t>
-      </w:r>
-      <w:proofErr w:type="spellStart"/>
-      <w:r>
-        <w:rPr>
-          <w:rFonts w:ascii="Times New Roman" w:hAnsi="Times New Roman" w:cs="Times New Roman"/>
-          <w:sz w:val="28"/>
-          <w:szCs w:val="28"/>
-        </w:rPr>
-        <w:t>trang</w:t>
-      </w:r>
-      <w:proofErr w:type="spellEnd"/>
-      <w:r>
-        <w:rPr>
-          <w:rFonts w:ascii="Times New Roman" w:hAnsi="Times New Roman" w:cs="Times New Roman"/>
-          <w:sz w:val="28"/>
-          <w:szCs w:val="28"/>
-        </w:rPr>
-        <w:t xml:space="preserve"> </w:t>
-      </w:r>
-      <w:proofErr w:type="spellStart"/>
-      <w:r>
-        <w:rPr>
-          <w:rFonts w:ascii="Times New Roman" w:hAnsi="Times New Roman" w:cs="Times New Roman"/>
-          <w:sz w:val="28"/>
-          <w:szCs w:val="28"/>
-        </w:rPr>
-        <w:t>đã</w:t>
-      </w:r>
-      <w:proofErr w:type="spellEnd"/>
-      <w:r>
-        <w:rPr>
-          <w:rFonts w:ascii="Times New Roman" w:hAnsi="Times New Roman" w:cs="Times New Roman"/>
-          <w:sz w:val="28"/>
-          <w:szCs w:val="28"/>
-        </w:rPr>
-        <w:t xml:space="preserve"> </w:t>
-      </w:r>
-      <w:proofErr w:type="spellStart"/>
-      <w:r>
-        <w:rPr>
-          <w:rFonts w:ascii="Times New Roman" w:hAnsi="Times New Roman" w:cs="Times New Roman"/>
-          <w:sz w:val="28"/>
-          <w:szCs w:val="28"/>
-        </w:rPr>
-        <w:t>có</w:t>
-      </w:r>
-      <w:proofErr w:type="spellEnd"/>
-      <w:r>
-        <w:rPr>
-          <w:rFonts w:ascii="Times New Roman" w:hAnsi="Times New Roman" w:cs="Times New Roman"/>
-          <w:sz w:val="28"/>
-          <w:szCs w:val="28"/>
-        </w:rPr>
-        <w:t xml:space="preserve"> ở </w:t>
-      </w:r>
-      <w:proofErr w:type="spellStart"/>
-      <w:r>
-        <w:rPr>
-          <w:rFonts w:ascii="Times New Roman" w:hAnsi="Times New Roman" w:cs="Times New Roman"/>
-          <w:sz w:val="28"/>
-          <w:szCs w:val="28"/>
-        </w:rPr>
-        <w:t>mục</w:t>
-      </w:r>
-      <w:proofErr w:type="spellEnd"/>
-      <w:r>
-        <w:rPr>
-          <w:rFonts w:ascii="Times New Roman" w:hAnsi="Times New Roman" w:cs="Times New Roman"/>
-          <w:sz w:val="28"/>
-          <w:szCs w:val="28"/>
-        </w:rPr>
-        <w:t xml:space="preserve"> template </w:t>
-      </w:r>
-      <w:proofErr w:type="spellStart"/>
-      <w:r>
-        <w:rPr>
-          <w:rFonts w:ascii="Times New Roman" w:hAnsi="Times New Roman" w:cs="Times New Roman"/>
-          <w:sz w:val="28"/>
-          <w:szCs w:val="28"/>
-        </w:rPr>
-        <w:t>trong</w:t>
-      </w:r>
-      <w:proofErr w:type="spellEnd"/>
-      <w:r>
-        <w:rPr>
-          <w:rFonts w:ascii="Times New Roman" w:hAnsi="Times New Roman" w:cs="Times New Roman"/>
-          <w:sz w:val="28"/>
-          <w:szCs w:val="28"/>
-        </w:rPr>
-        <w:t xml:space="preserve"> themes </w:t>
-      </w:r>
-      <w:proofErr w:type="spellStart"/>
-      <w:r>
-        <w:rPr>
-          <w:rFonts w:ascii="Times New Roman" w:hAnsi="Times New Roman" w:cs="Times New Roman"/>
-          <w:sz w:val="28"/>
-          <w:szCs w:val="28"/>
-        </w:rPr>
-        <w:t>thì</w:t>
-      </w:r>
-      <w:proofErr w:type="spellEnd"/>
-      <w:r>
-        <w:rPr>
-          <w:rFonts w:ascii="Times New Roman" w:hAnsi="Times New Roman" w:cs="Times New Roman"/>
-          <w:sz w:val="28"/>
-          <w:szCs w:val="28"/>
-        </w:rPr>
-        <w:t xml:space="preserve"> ta sang </w:t>
-      </w:r>
-      <w:proofErr w:type="spellStart"/>
-      <w:r>
-        <w:rPr>
-          <w:rFonts w:ascii="Times New Roman" w:hAnsi="Times New Roman" w:cs="Times New Roman"/>
-          <w:sz w:val="28"/>
-          <w:szCs w:val="28"/>
-        </w:rPr>
-        <w:t>mục</w:t>
-      </w:r>
-      <w:proofErr w:type="spellEnd"/>
-      <w:r>
-        <w:rPr>
-          <w:rFonts w:ascii="Times New Roman" w:hAnsi="Times New Roman" w:cs="Times New Roman"/>
-          <w:sz w:val="28"/>
-          <w:szCs w:val="28"/>
-        </w:rPr>
-        <w:t xml:space="preserve"> </w:t>
-      </w:r>
-      <w:r>
-        <w:rPr>
-          <w:rFonts w:ascii="Times New Roman" w:hAnsi="Times New Roman" w:cs="Times New Roman"/>
-          <w:color w:val="222222"/>
-          <w:sz w:val="28"/>
-          <w:szCs w:val="28"/>
-          <w:shd w:val="clear" w:color="auto" w:fill="FFFFFF"/>
-        </w:rPr>
-        <w:t>Appearance-&gt;menu</w:t>
-      </w:r>
-    </w:p>
-    <w:p>
-      <w:pPr>
-        <w:pStyle w:val="ListParagraph"/>
-        <w:numPr>
-          <w:ilvl w:val="0"/>
-          <w:numId w:val="1"/>
-        </w:numPr>
-        <w:tabs>
-          <w:tab w:val="right" w:pos="6946"/>
-        </w:tabs>
-        <w:spacing w:before="144" w:after="144" w:line="360" w:lineRule="auto"/>
-        <w:rPr>
-          <w:rFonts w:ascii="Times New Roman" w:hAnsi="Times New Roman" w:cs="Times New Roman"/>
-          <w:sz w:val="28"/>
-          <w:szCs w:val="28"/>
-        </w:rPr>
-      </w:pPr>
-      <w:r>
-        <w:rPr>
-          <w:rFonts w:ascii="Times New Roman" w:hAnsi="Times New Roman" w:cs="Times New Roman"/>
-          <w:sz w:val="28"/>
-          <w:szCs w:val="28"/>
-        </w:rPr>
-        <w:t xml:space="preserve">Sau </w:t>
-      </w:r>
-      <w:proofErr w:type="spellStart"/>
-      <w:r>
-        <w:rPr>
-          <w:rFonts w:ascii="Times New Roman" w:hAnsi="Times New Roman" w:cs="Times New Roman"/>
-          <w:sz w:val="28"/>
-          <w:szCs w:val="28"/>
-        </w:rPr>
-        <w:t>đó</w:t>
-      </w:r>
-      <w:proofErr w:type="spellEnd"/>
-      <w:r>
-        <w:rPr>
-          <w:rFonts w:ascii="Times New Roman" w:hAnsi="Times New Roman" w:cs="Times New Roman"/>
-          <w:sz w:val="28"/>
-          <w:szCs w:val="28"/>
-        </w:rPr>
-        <w:t xml:space="preserve"> </w:t>
-      </w:r>
-      <w:proofErr w:type="spellStart"/>
-      <w:r>
-        <w:rPr>
-          <w:rFonts w:ascii="Times New Roman" w:hAnsi="Times New Roman" w:cs="Times New Roman"/>
-          <w:sz w:val="28"/>
-          <w:szCs w:val="28"/>
-        </w:rPr>
-        <w:t>đặt</w:t>
-      </w:r>
-      <w:proofErr w:type="spellEnd"/>
-      <w:r>
-        <w:rPr>
-          <w:rFonts w:ascii="Times New Roman" w:hAnsi="Times New Roman" w:cs="Times New Roman"/>
-          <w:sz w:val="28"/>
-          <w:szCs w:val="28"/>
-        </w:rPr>
-        <w:t xml:space="preserve"> </w:t>
-      </w:r>
-      <w:proofErr w:type="spellStart"/>
-      <w:r>
-        <w:rPr>
-          <w:rFonts w:ascii="Times New Roman" w:hAnsi="Times New Roman" w:cs="Times New Roman"/>
-          <w:sz w:val="28"/>
-          <w:szCs w:val="28"/>
-        </w:rPr>
-        <w:t>tên</w:t>
-      </w:r>
-      <w:proofErr w:type="spellEnd"/>
-      <w:r>
-        <w:rPr>
-          <w:rFonts w:ascii="Times New Roman" w:hAnsi="Times New Roman" w:cs="Times New Roman"/>
-          <w:sz w:val="28"/>
-          <w:szCs w:val="28"/>
-        </w:rPr>
-        <w:t xml:space="preserve"> menu </w:t>
-      </w:r>
-      <w:proofErr w:type="spellStart"/>
-      <w:r>
-        <w:rPr>
-          <w:rFonts w:ascii="Times New Roman" w:hAnsi="Times New Roman" w:cs="Times New Roman"/>
-          <w:sz w:val="28"/>
-          <w:szCs w:val="28"/>
-        </w:rPr>
-        <w:t>là</w:t>
-      </w:r>
-      <w:proofErr w:type="spellEnd"/>
-      <w:r>
-        <w:rPr>
-          <w:rFonts w:ascii="Times New Roman" w:hAnsi="Times New Roman" w:cs="Times New Roman"/>
-          <w:sz w:val="28"/>
-          <w:szCs w:val="28"/>
-        </w:rPr>
-        <w:t xml:space="preserve"> primary </w:t>
-      </w:r>
-      <w:r>
-        <w:rPr>
-          <w:rFonts w:ascii="Times New Roman" w:hAnsi="Times New Roman" w:cs="Times New Roman"/>
-          <w:sz w:val="28"/>
-          <w:szCs w:val="28"/>
-        </w:rPr>
-        <w:t>menu</w:t>
-      </w:r>
-      <w:r>
-        <w:rPr>
-          <w:rFonts w:ascii="Times New Roman" w:hAnsi="Times New Roman" w:cs="Times New Roman"/>
-          <w:sz w:val="28"/>
-          <w:szCs w:val="28"/>
-        </w:rPr>
-        <w:t xml:space="preserve"> </w:t>
-      </w:r>
-      <w:proofErr w:type="spellStart"/>
-      <w:r>
-        <w:rPr>
-          <w:rFonts w:ascii="Times New Roman" w:hAnsi="Times New Roman" w:cs="Times New Roman"/>
-          <w:sz w:val="28"/>
-          <w:szCs w:val="28"/>
-        </w:rPr>
-        <w:t>sau</w:t>
-      </w:r>
-      <w:proofErr w:type="spellEnd"/>
-      <w:r>
-        <w:rPr>
-          <w:rFonts w:ascii="Times New Roman" w:hAnsi="Times New Roman" w:cs="Times New Roman"/>
-          <w:sz w:val="28"/>
-          <w:szCs w:val="28"/>
-        </w:rPr>
-        <w:t xml:space="preserve"> </w:t>
-      </w:r>
-      <w:proofErr w:type="spellStart"/>
-      <w:r>
-        <w:rPr>
-          <w:rFonts w:ascii="Times New Roman" w:hAnsi="Times New Roman" w:cs="Times New Roman"/>
-          <w:sz w:val="28"/>
-          <w:szCs w:val="28"/>
-        </w:rPr>
-        <w:t>đó</w:t>
-      </w:r>
-      <w:proofErr w:type="spellEnd"/>
-      <w:r>
-        <w:rPr>
-          <w:rFonts w:ascii="Times New Roman" w:hAnsi="Times New Roman" w:cs="Times New Roman"/>
-          <w:sz w:val="28"/>
-          <w:szCs w:val="28"/>
-        </w:rPr>
-        <w:t xml:space="preserve"> </w:t>
-      </w:r>
-      <w:proofErr w:type="spellStart"/>
-      <w:r>
-        <w:rPr>
-          <w:rFonts w:ascii="Times New Roman" w:hAnsi="Times New Roman" w:cs="Times New Roman"/>
-          <w:sz w:val="28"/>
-          <w:szCs w:val="28"/>
-        </w:rPr>
-        <w:t>kéo</w:t>
-      </w:r>
-      <w:proofErr w:type="spellEnd"/>
-      <w:r>
-        <w:rPr>
-          <w:rFonts w:ascii="Times New Roman" w:hAnsi="Times New Roman" w:cs="Times New Roman"/>
-          <w:sz w:val="28"/>
-          <w:szCs w:val="28"/>
-        </w:rPr>
-        <w:t xml:space="preserve"> </w:t>
-      </w:r>
-      <w:proofErr w:type="spellStart"/>
-      <w:r>
-        <w:rPr>
-          <w:rFonts w:ascii="Times New Roman" w:hAnsi="Times New Roman" w:cs="Times New Roman"/>
-          <w:sz w:val="28"/>
-          <w:szCs w:val="28"/>
-        </w:rPr>
-        <w:t>các</w:t>
-      </w:r>
-      <w:proofErr w:type="spellEnd"/>
-      <w:r>
-        <w:rPr>
-          <w:rFonts w:ascii="Times New Roman" w:hAnsi="Times New Roman" w:cs="Times New Roman"/>
-          <w:sz w:val="28"/>
-          <w:szCs w:val="28"/>
-        </w:rPr>
-        <w:t xml:space="preserve"> </w:t>
-      </w:r>
-      <w:proofErr w:type="spellStart"/>
-      <w:r>
-        <w:rPr>
-          <w:rFonts w:ascii="Times New Roman" w:hAnsi="Times New Roman" w:cs="Times New Roman"/>
-          <w:sz w:val="28"/>
-          <w:szCs w:val="28"/>
-        </w:rPr>
-        <w:t>trang</w:t>
-      </w:r>
-      <w:proofErr w:type="spellEnd"/>
-      <w:r>
-        <w:rPr>
-          <w:rFonts w:ascii="Times New Roman" w:hAnsi="Times New Roman" w:cs="Times New Roman"/>
-          <w:sz w:val="28"/>
-          <w:szCs w:val="28"/>
-        </w:rPr>
-        <w:t xml:space="preserve"> </w:t>
-      </w:r>
-      <w:proofErr w:type="spellStart"/>
-      <w:r>
-        <w:rPr>
-          <w:rFonts w:ascii="Times New Roman" w:hAnsi="Times New Roman" w:cs="Times New Roman"/>
-          <w:sz w:val="28"/>
-          <w:szCs w:val="28"/>
-        </w:rPr>
-        <w:t>cần</w:t>
-      </w:r>
-      <w:proofErr w:type="spellEnd"/>
-      <w:r>
-        <w:rPr>
-          <w:rFonts w:ascii="Times New Roman" w:hAnsi="Times New Roman" w:cs="Times New Roman"/>
-          <w:sz w:val="28"/>
-          <w:szCs w:val="28"/>
-        </w:rPr>
-        <w:t xml:space="preserve"> </w:t>
-      </w:r>
-      <w:proofErr w:type="spellStart"/>
-      <w:r>
-        <w:rPr>
-          <w:rFonts w:ascii="Times New Roman" w:hAnsi="Times New Roman" w:cs="Times New Roman"/>
-          <w:sz w:val="28"/>
-          <w:szCs w:val="28"/>
-        </w:rPr>
-        <w:t>hiển</w:t>
-      </w:r>
-      <w:proofErr w:type="spellEnd"/>
-      <w:r>
-        <w:rPr>
-          <w:rFonts w:ascii="Times New Roman" w:hAnsi="Times New Roman" w:cs="Times New Roman"/>
-          <w:sz w:val="28"/>
-          <w:szCs w:val="28"/>
-        </w:rPr>
-        <w:t xml:space="preserve"> </w:t>
-      </w:r>
-      <w:proofErr w:type="spellStart"/>
-      <w:r>
-        <w:rPr>
-          <w:rFonts w:ascii="Times New Roman" w:hAnsi="Times New Roman" w:cs="Times New Roman"/>
-          <w:sz w:val="28"/>
-          <w:szCs w:val="28"/>
-        </w:rPr>
-        <w:t>thị</w:t>
-      </w:r>
-      <w:proofErr w:type="spellEnd"/>
-      <w:r>
-        <w:rPr>
-          <w:rFonts w:ascii="Times New Roman" w:hAnsi="Times New Roman" w:cs="Times New Roman"/>
-          <w:sz w:val="28"/>
-          <w:szCs w:val="28"/>
-        </w:rPr>
-        <w:t xml:space="preserve"> </w:t>
-      </w:r>
-      <w:proofErr w:type="spellStart"/>
-      <w:r>
-        <w:rPr>
-          <w:rFonts w:ascii="Times New Roman" w:hAnsi="Times New Roman" w:cs="Times New Roman"/>
-          <w:sz w:val="28"/>
-          <w:szCs w:val="28"/>
-        </w:rPr>
-        <w:t>bên</w:t>
-      </w:r>
-      <w:proofErr w:type="spellEnd"/>
-      <w:r>
-        <w:rPr>
-          <w:rFonts w:ascii="Times New Roman" w:hAnsi="Times New Roman" w:cs="Times New Roman"/>
-          <w:sz w:val="28"/>
-          <w:szCs w:val="28"/>
-        </w:rPr>
-        <w:t xml:space="preserve"> </w:t>
-      </w:r>
-      <w:proofErr w:type="spellStart"/>
-      <w:proofErr w:type="gramStart"/>
-      <w:r>
-        <w:rPr>
-          <w:rFonts w:ascii="Times New Roman" w:hAnsi="Times New Roman" w:cs="Times New Roman"/>
-          <w:sz w:val="28"/>
-          <w:szCs w:val="28"/>
-        </w:rPr>
-        <w:t>tay</w:t>
-      </w:r>
-      <w:proofErr w:type="spellEnd"/>
-      <w:proofErr w:type="gramEnd"/>
-      <w:r>
-        <w:rPr>
-          <w:rFonts w:ascii="Times New Roman" w:hAnsi="Times New Roman" w:cs="Times New Roman"/>
-          <w:sz w:val="28"/>
-          <w:szCs w:val="28"/>
-        </w:rPr>
-        <w:t xml:space="preserve"> </w:t>
-      </w:r>
-      <w:proofErr w:type="spellStart"/>
-      <w:r>
-        <w:rPr>
-          <w:rFonts w:ascii="Times New Roman" w:hAnsi="Times New Roman" w:cs="Times New Roman"/>
-          <w:sz w:val="28"/>
-          <w:szCs w:val="28"/>
-        </w:rPr>
-        <w:t>trái</w:t>
-      </w:r>
-      <w:proofErr w:type="spellEnd"/>
-      <w:r>
-        <w:rPr>
-          <w:rFonts w:ascii="Times New Roman" w:hAnsi="Times New Roman" w:cs="Times New Roman"/>
-          <w:sz w:val="28"/>
-          <w:szCs w:val="28"/>
-        </w:rPr>
-        <w:t xml:space="preserve"> </w:t>
-      </w:r>
-      <w:proofErr w:type="spellStart"/>
-      <w:r>
-        <w:rPr>
-          <w:rFonts w:ascii="Times New Roman" w:hAnsi="Times New Roman" w:cs="Times New Roman"/>
-          <w:sz w:val="28"/>
-          <w:szCs w:val="28"/>
-        </w:rPr>
-        <w:t>như</w:t>
-      </w:r>
-      <w:proofErr w:type="spellEnd"/>
-      <w:r>
-        <w:rPr>
-          <w:rFonts w:ascii="Times New Roman" w:hAnsi="Times New Roman" w:cs="Times New Roman"/>
-          <w:sz w:val="28"/>
-          <w:szCs w:val="28"/>
-        </w:rPr>
-        <w:t xml:space="preserve"> </w:t>
-      </w:r>
-      <w:proofErr w:type="spellStart"/>
-      <w:r>
-        <w:rPr>
-          <w:rFonts w:ascii="Times New Roman" w:hAnsi="Times New Roman" w:cs="Times New Roman"/>
-          <w:sz w:val="28"/>
-          <w:szCs w:val="28"/>
-        </w:rPr>
-        <w:t>hình</w:t>
+        <w:t xml:space="preserve"> </w:t>
+      </w:r>
+      <w:proofErr w:type="spellStart"/>
+      <w:r>
+        <w:rPr>
+          <w:rFonts w:ascii="Times New Roman" w:hAnsi="Times New Roman" w:cs="Times New Roman"/>
+          <w:sz w:val="28"/>
+          <w:szCs w:val="28"/>
+        </w:rPr>
+        <w:t>ra</w:t>
+      </w:r>
+      <w:proofErr w:type="spellEnd"/>
+      <w:r>
+        <w:rPr>
+          <w:rFonts w:ascii="Times New Roman" w:hAnsi="Times New Roman" w:cs="Times New Roman"/>
+          <w:sz w:val="28"/>
+          <w:szCs w:val="28"/>
+        </w:rPr>
+        <w:t xml:space="preserve"> </w:t>
+      </w:r>
+      <w:proofErr w:type="spellStart"/>
+      <w:r>
+        <w:rPr>
+          <w:rFonts w:ascii="Times New Roman" w:hAnsi="Times New Roman" w:cs="Times New Roman"/>
+          <w:sz w:val="28"/>
+          <w:szCs w:val="28"/>
+        </w:rPr>
+        <w:t>ngoài</w:t>
+      </w:r>
+      <w:proofErr w:type="spellEnd"/>
+      <w:r>
+        <w:rPr>
+          <w:rFonts w:ascii="Times New Roman" w:hAnsi="Times New Roman" w:cs="Times New Roman"/>
+          <w:sz w:val="28"/>
+          <w:szCs w:val="28"/>
+        </w:rPr>
+        <w:t xml:space="preserve"> </w:t>
+      </w:r>
+      <w:proofErr w:type="spellStart"/>
+      <w:r>
+        <w:rPr>
+          <w:rFonts w:ascii="Times New Roman" w:hAnsi="Times New Roman" w:cs="Times New Roman"/>
+          <w:sz w:val="28"/>
+          <w:szCs w:val="28"/>
+        </w:rPr>
+        <w:t>kiểm</w:t>
+      </w:r>
+      <w:proofErr w:type="spellEnd"/>
+      <w:r>
+        <w:rPr>
+          <w:rFonts w:ascii="Times New Roman" w:hAnsi="Times New Roman" w:cs="Times New Roman"/>
+          <w:sz w:val="28"/>
+          <w:szCs w:val="28"/>
+        </w:rPr>
+        <w:t xml:space="preserve"> </w:t>
+      </w:r>
+      <w:proofErr w:type="spellStart"/>
+      <w:r>
+        <w:rPr>
+          <w:rFonts w:ascii="Times New Roman" w:hAnsi="Times New Roman" w:cs="Times New Roman"/>
+          <w:sz w:val="28"/>
+          <w:szCs w:val="28"/>
+        </w:rPr>
+        <w:t>tra</w:t>
       </w:r>
       <w:proofErr w:type="spellEnd"/>
       <w:r>
@@ -6342,10 +6370,10 @@
           <w:noProof/>
         </w:rPr>
         <w:drawing>
-          <wp:inline distT="0" distB="0" distL="0" distR="0" wp14:anchorId="2D22C5A7" wp14:editId="2A0560BA">
-            <wp:extent cx="5095875" cy="3629025"/>
-            <wp:effectExtent l="0" t="0" r="9525" b="9525"/>
-            <wp:docPr id="129" name="Picture 129"/>
+          <wp:inline distT="0" distB="0" distL="0" distR="0" wp14:anchorId="2B5C76DE" wp14:editId="1548FE70">
+            <wp:extent cx="5772150" cy="655320"/>
+            <wp:effectExtent l="0" t="0" r="0" b="0"/>
+            <wp:docPr id="21" name="Picture 21"/>
             <wp:cNvGraphicFramePr>
               <a:graphicFrameLocks xmlns:a="http://schemas.openxmlformats.org/drawingml/2006/main" noChangeAspect="1"/>
             </wp:cNvGraphicFramePr>
@@ -6365,366 +6393,6 @@
                   <pic:spPr>
                     <a:xfrm>
                       <a:off x="0" y="0"/>
-                      <a:ext cx="5095875" cy="3629025"/>
-                    </a:xfrm>
-                    <a:prstGeom prst="rect">
-                      <a:avLst/>
-                    </a:prstGeom>
-                  </pic:spPr>
-                </pic:pic>
-              </a:graphicData>
-            </a:graphic>
-          </wp:inline>
-        </w:drawing>
-      </w:r>
-    </w:p>
-    <w:p>
-      <w:pPr>
-        <w:pStyle w:val="Caption"/>
-        <w:jc w:val="center"/>
-        <w:rPr>
-          <w:rFonts w:ascii="Times New Roman" w:hAnsi="Times New Roman" w:cs="Times New Roman"/>
-          <w:sz w:val="28"/>
-          <w:szCs w:val="28"/>
-        </w:rPr>
-      </w:pPr>
-      <w:bookmarkStart w:id="13" w:name="_Toc23536714"/>
-      <w:bookmarkStart w:id="14" w:name="_Toc23770589"/>
-      <w:proofErr w:type="spellStart"/>
-      <w:r>
-        <w:rPr>
-          <w:rFonts w:ascii="Times New Roman" w:hAnsi="Times New Roman" w:cs="Times New Roman"/>
-          <w:sz w:val="28"/>
-          <w:szCs w:val="28"/>
-        </w:rPr>
-        <w:t>Hình</w:t>
-      </w:r>
-      <w:proofErr w:type="spellEnd"/>
-      <w:r>
-        <w:rPr>
-          <w:rFonts w:ascii="Times New Roman" w:hAnsi="Times New Roman" w:cs="Times New Roman"/>
-          <w:sz w:val="28"/>
-          <w:szCs w:val="28"/>
-        </w:rPr>
-        <w:t xml:space="preserve"> </w:t>
-      </w:r>
-      <w:r>
-        <w:rPr>
-          <w:rFonts w:ascii="Times New Roman" w:hAnsi="Times New Roman" w:cs="Times New Roman"/>
-          <w:sz w:val="28"/>
-          <w:szCs w:val="28"/>
-        </w:rPr>
-        <w:fldChar w:fldCharType="begin"/>
-      </w:r>
-      <w:r>
-        <w:rPr>
-          <w:rFonts w:ascii="Times New Roman" w:hAnsi="Times New Roman" w:cs="Times New Roman"/>
-          <w:sz w:val="28"/>
-          <w:szCs w:val="28"/>
-        </w:rPr>
-        <w:instrText xml:space="preserve"> SEQ Hình \* ARABIC </w:instrText>
-      </w:r>
-      <w:r>
-        <w:rPr>
-          <w:rFonts w:ascii="Times New Roman" w:hAnsi="Times New Roman" w:cs="Times New Roman"/>
-          <w:sz w:val="28"/>
-          <w:szCs w:val="28"/>
-        </w:rPr>
-        <w:fldChar w:fldCharType="separate"/>
-      </w:r>
-      <w:r>
-        <w:rPr>
-          <w:rFonts w:ascii="Times New Roman" w:hAnsi="Times New Roman" w:cs="Times New Roman"/>
-          <w:noProof/>
-          <w:sz w:val="28"/>
-          <w:szCs w:val="28"/>
-        </w:rPr>
-        <w:t>8</w:t>
-      </w:r>
-      <w:r>
-        <w:rPr>
-          <w:rFonts w:ascii="Times New Roman" w:hAnsi="Times New Roman" w:cs="Times New Roman"/>
-          <w:sz w:val="28"/>
-          <w:szCs w:val="28"/>
-        </w:rPr>
-        <w:fldChar w:fldCharType="end"/>
-      </w:r>
-      <w:r>
-        <w:rPr>
-          <w:rFonts w:ascii="Times New Roman" w:hAnsi="Times New Roman" w:cs="Times New Roman"/>
-          <w:sz w:val="28"/>
-          <w:szCs w:val="28"/>
-        </w:rPr>
-        <w:t xml:space="preserve">: </w:t>
-      </w:r>
-      <w:proofErr w:type="spellStart"/>
-      <w:r>
-        <w:rPr>
-          <w:rFonts w:ascii="Times New Roman" w:hAnsi="Times New Roman" w:cs="Times New Roman"/>
-          <w:sz w:val="28"/>
-          <w:szCs w:val="28"/>
-        </w:rPr>
-        <w:t>Tạo</w:t>
-      </w:r>
-      <w:proofErr w:type="spellEnd"/>
-      <w:r>
-        <w:rPr>
-          <w:rFonts w:ascii="Times New Roman" w:hAnsi="Times New Roman" w:cs="Times New Roman"/>
-          <w:sz w:val="28"/>
-          <w:szCs w:val="28"/>
-        </w:rPr>
-        <w:t xml:space="preserve"> </w:t>
-      </w:r>
-      <w:proofErr w:type="spellStart"/>
-      <w:r>
-        <w:rPr>
-          <w:rFonts w:ascii="Times New Roman" w:hAnsi="Times New Roman" w:cs="Times New Roman"/>
-          <w:sz w:val="28"/>
-          <w:szCs w:val="28"/>
-        </w:rPr>
-        <w:t>và</w:t>
-      </w:r>
-      <w:proofErr w:type="spellEnd"/>
-      <w:r>
-        <w:rPr>
-          <w:rFonts w:ascii="Times New Roman" w:hAnsi="Times New Roman" w:cs="Times New Roman"/>
-          <w:sz w:val="28"/>
-          <w:szCs w:val="28"/>
-        </w:rPr>
-        <w:t xml:space="preserve"> </w:t>
-      </w:r>
-      <w:proofErr w:type="spellStart"/>
-      <w:r>
-        <w:rPr>
-          <w:rFonts w:ascii="Times New Roman" w:hAnsi="Times New Roman" w:cs="Times New Roman"/>
-          <w:sz w:val="28"/>
-          <w:szCs w:val="28"/>
-        </w:rPr>
-        <w:t>thêm</w:t>
-      </w:r>
-      <w:proofErr w:type="spellEnd"/>
-      <w:r>
-        <w:rPr>
-          <w:rFonts w:ascii="Times New Roman" w:hAnsi="Times New Roman" w:cs="Times New Roman"/>
-          <w:sz w:val="28"/>
-          <w:szCs w:val="28"/>
-        </w:rPr>
-        <w:t xml:space="preserve"> menu</w:t>
-      </w:r>
-      <w:bookmarkEnd w:id="13"/>
-      <w:bookmarkEnd w:id="14"/>
-    </w:p>
-    <w:p>
-      <w:pPr>
-        <w:pStyle w:val="ListParagraph"/>
-        <w:numPr>
-          <w:ilvl w:val="0"/>
-          <w:numId w:val="1"/>
-        </w:numPr>
-        <w:tabs>
-          <w:tab w:val="right" w:pos="6946"/>
-        </w:tabs>
-        <w:spacing w:before="144" w:after="144" w:line="360" w:lineRule="auto"/>
-        <w:rPr>
-          <w:rFonts w:ascii="Times New Roman" w:hAnsi="Times New Roman" w:cs="Times New Roman"/>
-          <w:sz w:val="28"/>
-          <w:szCs w:val="28"/>
-        </w:rPr>
-      </w:pPr>
-      <w:r>
-        <w:rPr>
-          <w:rFonts w:ascii="Times New Roman" w:hAnsi="Times New Roman" w:cs="Times New Roman"/>
-          <w:sz w:val="28"/>
-          <w:szCs w:val="28"/>
-        </w:rPr>
-        <w:t xml:space="preserve">Sau </w:t>
-      </w:r>
-      <w:proofErr w:type="spellStart"/>
-      <w:r>
-        <w:rPr>
-          <w:rFonts w:ascii="Times New Roman" w:hAnsi="Times New Roman" w:cs="Times New Roman"/>
-          <w:sz w:val="28"/>
-          <w:szCs w:val="28"/>
-        </w:rPr>
-        <w:t>đó</w:t>
-      </w:r>
-      <w:proofErr w:type="spellEnd"/>
-      <w:r>
-        <w:rPr>
-          <w:rFonts w:ascii="Times New Roman" w:hAnsi="Times New Roman" w:cs="Times New Roman"/>
-          <w:sz w:val="28"/>
-          <w:szCs w:val="28"/>
-        </w:rPr>
-        <w:t xml:space="preserve"> </w:t>
-      </w:r>
-      <w:proofErr w:type="spellStart"/>
-      <w:r>
-        <w:rPr>
-          <w:rFonts w:ascii="Times New Roman" w:hAnsi="Times New Roman" w:cs="Times New Roman"/>
-          <w:sz w:val="28"/>
-          <w:szCs w:val="28"/>
-        </w:rPr>
-        <w:t>lưu</w:t>
-      </w:r>
-      <w:proofErr w:type="spellEnd"/>
-      <w:r>
-        <w:rPr>
-          <w:rFonts w:ascii="Times New Roman" w:hAnsi="Times New Roman" w:cs="Times New Roman"/>
-          <w:sz w:val="28"/>
-          <w:szCs w:val="28"/>
-        </w:rPr>
-        <w:t xml:space="preserve"> </w:t>
-      </w:r>
-      <w:proofErr w:type="spellStart"/>
-      <w:r>
-        <w:rPr>
-          <w:rFonts w:ascii="Times New Roman" w:hAnsi="Times New Roman" w:cs="Times New Roman"/>
-          <w:sz w:val="28"/>
-          <w:szCs w:val="28"/>
-        </w:rPr>
-        <w:t>lại</w:t>
-      </w:r>
-      <w:proofErr w:type="spellEnd"/>
-      <w:r>
-        <w:rPr>
-          <w:rFonts w:ascii="Times New Roman" w:hAnsi="Times New Roman" w:cs="Times New Roman"/>
-          <w:sz w:val="28"/>
-          <w:szCs w:val="28"/>
-        </w:rPr>
-        <w:t xml:space="preserve"> </w:t>
-      </w:r>
-      <w:proofErr w:type="spellStart"/>
-      <w:r>
-        <w:rPr>
-          <w:rFonts w:ascii="Times New Roman" w:hAnsi="Times New Roman" w:cs="Times New Roman"/>
-          <w:sz w:val="28"/>
-          <w:szCs w:val="28"/>
-        </w:rPr>
-        <w:t>và</w:t>
-      </w:r>
-      <w:proofErr w:type="spellEnd"/>
-      <w:r>
-        <w:rPr>
-          <w:rFonts w:ascii="Times New Roman" w:hAnsi="Times New Roman" w:cs="Times New Roman"/>
-          <w:sz w:val="28"/>
-          <w:szCs w:val="28"/>
-        </w:rPr>
-        <w:t xml:space="preserve"> </w:t>
-      </w:r>
-      <w:proofErr w:type="spellStart"/>
-      <w:r>
-        <w:rPr>
-          <w:rFonts w:ascii="Times New Roman" w:hAnsi="Times New Roman" w:cs="Times New Roman"/>
-          <w:sz w:val="28"/>
-          <w:szCs w:val="28"/>
-        </w:rPr>
-        <w:t>ra</w:t>
-      </w:r>
-      <w:proofErr w:type="spellEnd"/>
-      <w:r>
-        <w:rPr>
-          <w:rFonts w:ascii="Times New Roman" w:hAnsi="Times New Roman" w:cs="Times New Roman"/>
-          <w:sz w:val="28"/>
-          <w:szCs w:val="28"/>
-        </w:rPr>
-        <w:t xml:space="preserve"> </w:t>
-      </w:r>
-      <w:proofErr w:type="spellStart"/>
-      <w:r>
-        <w:rPr>
-          <w:rFonts w:ascii="Times New Roman" w:hAnsi="Times New Roman" w:cs="Times New Roman"/>
-          <w:sz w:val="28"/>
-          <w:szCs w:val="28"/>
-        </w:rPr>
-        <w:t>ngoài</w:t>
-      </w:r>
-      <w:proofErr w:type="spellEnd"/>
-      <w:r>
-        <w:rPr>
-          <w:rFonts w:ascii="Times New Roman" w:hAnsi="Times New Roman" w:cs="Times New Roman"/>
-          <w:sz w:val="28"/>
-          <w:szCs w:val="28"/>
-        </w:rPr>
-        <w:t xml:space="preserve"> </w:t>
-      </w:r>
-      <w:proofErr w:type="spellStart"/>
-      <w:r>
-        <w:rPr>
-          <w:rFonts w:ascii="Times New Roman" w:hAnsi="Times New Roman" w:cs="Times New Roman"/>
-          <w:sz w:val="28"/>
-          <w:szCs w:val="28"/>
-        </w:rPr>
-        <w:t>kiểm</w:t>
-      </w:r>
-      <w:proofErr w:type="spellEnd"/>
-      <w:r>
-        <w:rPr>
-          <w:rFonts w:ascii="Times New Roman" w:hAnsi="Times New Roman" w:cs="Times New Roman"/>
-          <w:sz w:val="28"/>
-          <w:szCs w:val="28"/>
-        </w:rPr>
-        <w:t xml:space="preserve"> </w:t>
-      </w:r>
-      <w:proofErr w:type="spellStart"/>
-      <w:r>
-        <w:rPr>
-          <w:rFonts w:ascii="Times New Roman" w:hAnsi="Times New Roman" w:cs="Times New Roman"/>
-          <w:sz w:val="28"/>
-          <w:szCs w:val="28"/>
-        </w:rPr>
-        <w:t>tra</w:t>
-      </w:r>
-      <w:proofErr w:type="spellEnd"/>
-      <w:r>
-        <w:rPr>
-          <w:rFonts w:ascii="Times New Roman" w:hAnsi="Times New Roman" w:cs="Times New Roman"/>
-          <w:sz w:val="28"/>
-          <w:szCs w:val="28"/>
-        </w:rPr>
-        <w:t>.</w:t>
-      </w:r>
-    </w:p>
-    <w:p>
-      <w:pPr>
-        <w:pStyle w:val="ListParagraph"/>
-        <w:tabs>
-          <w:tab w:val="right" w:pos="6946"/>
-        </w:tabs>
-        <w:spacing w:before="144" w:after="144" w:line="360" w:lineRule="auto"/>
-        <w:rPr>
-          <w:rFonts w:ascii="Times New Roman" w:hAnsi="Times New Roman" w:cs="Times New Roman"/>
-          <w:sz w:val="28"/>
-          <w:szCs w:val="28"/>
-        </w:rPr>
-      </w:pPr>
-      <w:r>
-        <w:rPr>
-          <w:noProof/>
-        </w:rPr>
-        <w:drawing>
-          <wp:inline distT="0" distB="0" distL="0" distR="0" wp14:anchorId="2B5C76DE" wp14:editId="1548FE70">
-            <wp:extent cx="5772150" cy="655320"/>
-            <wp:effectExtent l="0" t="0" r="0" b="0"/>
-            <wp:docPr id="21" name="Picture 21"/>
-            <wp:cNvGraphicFramePr>
-              <a:graphicFrameLocks xmlns:a="http://schemas.openxmlformats.org/drawingml/2006/main" noChangeAspect="1"/>
-            </wp:cNvGraphicFramePr>
-            <a:graphic xmlns:a="http://schemas.openxmlformats.org/drawingml/2006/main">
-              <a:graphicData uri="http://schemas.openxmlformats.org/drawingml/2006/picture">
-                <pic:pic xmlns:pic="http://schemas.openxmlformats.org/drawingml/2006/picture">
-                  <pic:nvPicPr>
-                    <pic:cNvPr id="1" name=""/>
-                    <pic:cNvPicPr/>
-                  </pic:nvPicPr>
-                  <pic:blipFill>
-                    <a:blip r:embed="rId14"/>
-                    <a:stretch>
-                      <a:fillRect/>
-                    </a:stretch>
-                  </pic:blipFill>
-                  <pic:spPr>
-                    <a:xfrm>
-                      <a:off x="0" y="0"/>
                       <a:ext cx="5772150" cy="655320"/>
                     </a:xfrm>
                     <a:prstGeom prst="rect">
@@ -6748,8 +6416,8 @@
           <w:szCs w:val="28"/>
         </w:rPr>
       </w:pPr>
-      <w:bookmarkStart w:id="15" w:name="_Toc23536715"/>
-      <w:bookmarkStart w:id="16" w:name="_Toc23770590"/>
+      <w:bookmarkStart w:id="12" w:name="_Toc23536715"/>
+      <w:bookmarkStart w:id="13" w:name="_Toc23770590"/>
       <w:proofErr w:type="spellStart"/>
       <w:r>
         <w:rPr>
@@ -6844,8 +6512,8 @@
         </w:rPr>
         <w:t>quả</w:t>
       </w:r>
-      <w:bookmarkEnd w:id="15"/>
-      <w:bookmarkEnd w:id="16"/>
+      <w:bookmarkEnd w:id="12"/>
+      <w:bookmarkEnd w:id="13"/>
       <w:proofErr w:type="spellEnd"/>
     </w:p>
     <w:p>
@@ -7216,7 +6884,10 @@
         <w:t>.</w:t>
       </w:r>
     </w:p>
-    <w:p/>
+    <w:p>
+      <w:bookmarkStart w:id="14" w:name="_GoBack"/>
+      <w:bookmarkEnd w:id="14"/>
+    </w:p>
     <w:sectPr>
       <w:pgSz w:w="12240" w:h="15840"/>
       <w:pgMar w:top="1440" w:right="1440" w:bottom="1440" w:left="1440" w:header="720" w:footer="720" w:gutter="0"/>
@@ -8279,7 +7950,7 @@
 </file>
 
 <file path=customXml/itemProps1.xml><?xml version="1.0" encoding="utf-8"?>
-<ds:datastoreItem xmlns:ds="http://schemas.openxmlformats.org/officeDocument/2006/customXml" ds:itemID="{DDC53749-63E4-4E3C-BD62-FCAE6168E7CE}">
+<ds:datastoreItem xmlns:ds="http://schemas.openxmlformats.org/officeDocument/2006/customXml" ds:itemID="{AD85E450-15C1-43EB-BC43-B364D53FCDE2}">
   <ds:schemaRefs>
     <ds:schemaRef ds:uri="http://schemas.openxmlformats.org/officeDocument/2006/bibliography"/>
   </ds:schemaRefs>
